--- a/Documentos/Doc's TCC/Documento_TCC.docx
+++ b/Documentos/Doc's TCC/Documento_TCC.docx
@@ -536,6 +536,597 @@
         </w:rPr>
         <w:t xml:space="preserve"> </w:t>
       </w:r>
+    </w:p>
+    <w:p>
+      <w:pPr>
+        <w:pStyle w:val="Normal1"/>
+        <w:spacing w:line="360" w:lineRule="auto"/>
+        <w:jc w:val="center"/>
+        <w:rPr>
+          <w:b/>
+        </w:rPr>
+      </w:pPr>
+      <w:r>
+        <w:rPr>
+          <w:b/>
+          <w:sz w:val="24"/>
+        </w:rPr>
+        <w:t>Campinas</w:t>
+      </w:r>
+    </w:p>
+    <w:p>
+      <w:pPr>
+        <w:pStyle w:val="Normal1"/>
+        <w:spacing w:line="360" w:lineRule="auto"/>
+        <w:jc w:val="center"/>
+        <w:rPr>
+          <w:b/>
+          <w:color w:val="auto"/>
+          <w:sz w:val="24"/>
+        </w:rPr>
+      </w:pPr>
+      <w:r>
+        <w:rPr>
+          <w:b/>
+          <w:color w:val="auto"/>
+          <w:sz w:val="24"/>
+        </w:rPr>
+        <w:t>2015</w:t>
+      </w:r>
+    </w:p>
+    <w:p>
+      <w:pPr>
+        <w:pStyle w:val="Normal1"/>
+        <w:spacing w:line="360" w:lineRule="auto"/>
+        <w:jc w:val="center"/>
+        <w:rPr>
+          <w:b/>
+          <w:sz w:val="24"/>
+        </w:rPr>
+      </w:pPr>
+      <w:r>
+        <w:rPr>
+          <w:b/>
+          <w:color w:val="auto"/>
+          <w:sz w:val="24"/>
+        </w:rPr>
+        <w:br w:type="page"/>
+      </w:r>
+      <w:r>
+        <w:rPr>
+          <w:b/>
+          <w:sz w:val="24"/>
+        </w:rPr>
+        <w:lastRenderedPageBreak/>
+        <w:t xml:space="preserve"> </w:t>
+      </w:r>
+      <w:r>
+        <w:rPr>
+          <w:b/>
+          <w:color w:val="auto"/>
+          <w:sz w:val="24"/>
+        </w:rPr>
+        <w:t xml:space="preserve">André </w:t>
+      </w:r>
+      <w:proofErr w:type="spellStart"/>
+      <w:r>
+        <w:rPr>
+          <w:b/>
+          <w:color w:val="auto"/>
+          <w:sz w:val="24"/>
+        </w:rPr>
+        <w:t>Ba</w:t>
+      </w:r>
+      <w:r>
+        <w:rPr>
+          <w:b/>
+          <w:color w:val="auto"/>
+          <w:sz w:val="24"/>
+        </w:rPr>
+        <w:t>ptistella</w:t>
+      </w:r>
+      <w:proofErr w:type="spellEnd"/>
+      <w:r>
+        <w:rPr>
+          <w:b/>
+          <w:color w:val="auto"/>
+          <w:sz w:val="24"/>
+        </w:rPr>
+        <w:t xml:space="preserve"> </w:t>
+      </w:r>
+      <w:proofErr w:type="spellStart"/>
+      <w:r>
+        <w:rPr>
+          <w:b/>
+          <w:color w:val="auto"/>
+          <w:sz w:val="24"/>
+        </w:rPr>
+        <w:t>Machitti</w:t>
+      </w:r>
+      <w:proofErr w:type="spellEnd"/>
+    </w:p>
+    <w:p>
+      <w:pPr>
+        <w:pStyle w:val="Normal1"/>
+        <w:spacing w:line="360" w:lineRule="auto"/>
+        <w:jc w:val="center"/>
+        <w:rPr>
+          <w:b/>
+          <w:color w:val="auto"/>
+          <w:sz w:val="24"/>
+        </w:rPr>
+      </w:pPr>
+      <w:r>
+        <w:rPr>
+          <w:b/>
+          <w:color w:val="auto"/>
+          <w:sz w:val="24"/>
+        </w:rPr>
+        <w:t>Allan Nogueira</w:t>
+      </w:r>
+    </w:p>
+    <w:p>
+      <w:pPr>
+        <w:pStyle w:val="Normal1"/>
+        <w:spacing w:line="360" w:lineRule="auto"/>
+        <w:jc w:val="center"/>
+        <w:rPr>
+          <w:b/>
+          <w:sz w:val="24"/>
+        </w:rPr>
+      </w:pPr>
+      <w:r>
+        <w:rPr>
+          <w:b/>
+          <w:color w:val="auto"/>
+          <w:sz w:val="24"/>
+        </w:rPr>
+        <w:t>Cleber de Matos Santaterra</w:t>
+      </w:r>
+    </w:p>
+    <w:p>
+      <w:pPr>
+        <w:pStyle w:val="Normal1"/>
+        <w:spacing w:line="360" w:lineRule="auto"/>
+        <w:rPr>
+          <w:u w:val="single"/>
+        </w:rPr>
+      </w:pPr>
+    </w:p>
+    <w:p>
+      <w:pPr>
+        <w:pStyle w:val="Normal1"/>
+        <w:spacing w:line="360" w:lineRule="auto"/>
+      </w:pPr>
+      <w:r>
+        <w:rPr>
+          <w:b/>
+          <w:sz w:val="24"/>
+        </w:rPr>
+        <w:t xml:space="preserve"> </w:t>
+      </w:r>
+    </w:p>
+    <w:p>
+      <w:pPr>
+        <w:pStyle w:val="Normal1"/>
+        <w:spacing w:line="360" w:lineRule="auto"/>
+      </w:pPr>
+      <w:r>
+        <w:rPr>
+          <w:b/>
+          <w:sz w:val="24"/>
+        </w:rPr>
+        <w:t xml:space="preserve"> </w:t>
+      </w:r>
+    </w:p>
+    <w:p>
+      <w:pPr>
+        <w:pStyle w:val="Normal1"/>
+        <w:spacing w:line="360" w:lineRule="auto"/>
+      </w:pPr>
+      <w:r>
+        <w:rPr>
+          <w:b/>
+          <w:sz w:val="24"/>
+        </w:rPr>
+        <w:t xml:space="preserve"> </w:t>
+      </w:r>
+    </w:p>
+    <w:p>
+      <w:pPr>
+        <w:pStyle w:val="Normal1"/>
+        <w:spacing w:line="360" w:lineRule="auto"/>
+      </w:pPr>
+      <w:r>
+        <w:rPr>
+          <w:b/>
+          <w:sz w:val="24"/>
+        </w:rPr>
+        <w:t xml:space="preserve"> </w:t>
+      </w:r>
+    </w:p>
+    <w:p>
+      <w:pPr>
+        <w:pStyle w:val="Normal1"/>
+        <w:spacing w:line="360" w:lineRule="auto"/>
+        <w:jc w:val="center"/>
+        <w:rPr>
+          <w:b/>
+          <w:bCs/>
+          <w:sz w:val="24"/>
+          <w:szCs w:val="24"/>
+        </w:rPr>
+      </w:pPr>
+    </w:p>
+    <w:p>
+      <w:pPr>
+        <w:pStyle w:val="Normal1"/>
+        <w:spacing w:line="360" w:lineRule="auto"/>
+        <w:jc w:val="center"/>
+        <w:rPr>
+          <w:b/>
+          <w:bCs/>
+          <w:sz w:val="24"/>
+          <w:szCs w:val="24"/>
+        </w:rPr>
+      </w:pPr>
+    </w:p>
+    <w:p>
+      <w:pPr>
+        <w:pStyle w:val="Normal1"/>
+        <w:spacing w:line="360" w:lineRule="auto"/>
+        <w:jc w:val="center"/>
+        <w:rPr>
+          <w:b/>
+          <w:bCs/>
+          <w:sz w:val="24"/>
+          <w:szCs w:val="24"/>
+        </w:rPr>
+      </w:pPr>
+    </w:p>
+    <w:p>
+      <w:pPr>
+        <w:pStyle w:val="Normal1"/>
+        <w:spacing w:line="360" w:lineRule="auto"/>
+        <w:jc w:val="center"/>
+        <w:rPr>
+          <w:b/>
+          <w:bCs/>
+          <w:sz w:val="24"/>
+          <w:szCs w:val="24"/>
+        </w:rPr>
+      </w:pPr>
+    </w:p>
+    <w:p>
+      <w:pPr>
+        <w:pStyle w:val="Normal1"/>
+        <w:spacing w:line="360" w:lineRule="auto"/>
+        <w:jc w:val="center"/>
+      </w:pPr>
+      <w:r>
+        <w:rPr>
+          <w:b/>
+          <w:bCs/>
+          <w:sz w:val="24"/>
+          <w:szCs w:val="24"/>
+        </w:rPr>
+        <w:t>Aplicação</w:t>
+      </w:r>
+      <w:r>
+        <w:rPr>
+          <w:b/>
+          <w:bCs/>
+          <w:sz w:val="24"/>
+          <w:szCs w:val="24"/>
+        </w:rPr>
+        <w:t xml:space="preserve"> </w:t>
+      </w:r>
+      <w:proofErr w:type="spellStart"/>
+      <w:r>
+        <w:rPr>
+          <w:b/>
+          <w:bCs/>
+          <w:sz w:val="24"/>
+          <w:szCs w:val="24"/>
+        </w:rPr>
+        <w:t>Android</w:t>
+      </w:r>
+      <w:proofErr w:type="spellEnd"/>
+      <w:r>
+        <w:rPr>
+          <w:b/>
+          <w:bCs/>
+          <w:sz w:val="24"/>
+          <w:szCs w:val="24"/>
+        </w:rPr>
+        <w:t xml:space="preserve"> e Web para</w:t>
+      </w:r>
+      <w:r>
+        <w:rPr>
+          <w:b/>
+          <w:bCs/>
+          <w:sz w:val="24"/>
+          <w:szCs w:val="24"/>
+        </w:rPr>
+        <w:t xml:space="preserve"> Gerenciamento de Treinos e uso de Equipamentos </w:t>
+      </w:r>
+      <w:r>
+        <w:rPr>
+          <w:b/>
+          <w:bCs/>
+          <w:sz w:val="24"/>
+          <w:szCs w:val="24"/>
+        </w:rPr>
+        <w:t>de A</w:t>
+      </w:r>
+      <w:r>
+        <w:rPr>
+          <w:b/>
+          <w:bCs/>
+          <w:sz w:val="24"/>
+          <w:szCs w:val="24"/>
+        </w:rPr>
+        <w:t>cademia</w:t>
+      </w:r>
+      <w:r>
+        <w:rPr>
+          <w:b/>
+          <w:bCs/>
+          <w:sz w:val="24"/>
+          <w:szCs w:val="24"/>
+        </w:rPr>
+        <w:t>s</w:t>
+      </w:r>
+      <w:r>
+        <w:rPr>
+          <w:b/>
+          <w:bCs/>
+          <w:sz w:val="24"/>
+          <w:szCs w:val="24"/>
+        </w:rPr>
+        <w:t>.</w:t>
+      </w:r>
+    </w:p>
+    <w:p>
+      <w:pPr>
+        <w:pStyle w:val="Normal1"/>
+        <w:spacing w:line="360" w:lineRule="auto"/>
+      </w:pPr>
+      <w:r>
+        <w:rPr>
+          <w:b/>
+          <w:sz w:val="24"/>
+        </w:rPr>
+        <w:t xml:space="preserve"> </w:t>
+      </w:r>
+    </w:p>
+    <w:p>
+      <w:pPr>
+        <w:pStyle w:val="Normal1"/>
+        <w:spacing w:line="360" w:lineRule="auto"/>
+      </w:pPr>
+      <w:r>
+        <w:rPr>
+          <w:b/>
+          <w:sz w:val="24"/>
+        </w:rPr>
+        <w:t xml:space="preserve"> </w:t>
+      </w:r>
+    </w:p>
+    <w:p>
+      <w:pPr>
+        <w:pStyle w:val="Normal1"/>
+        <w:spacing w:line="360" w:lineRule="auto"/>
+        <w:ind w:left="2880" w:firstLine="720"/>
+        <w:rPr>
+          <w:sz w:val="24"/>
+        </w:rPr>
+      </w:pPr>
+      <w:r>
+        <w:rPr>
+          <w:sz w:val="24"/>
+        </w:rPr>
+        <w:t>Trabalho desenvolvido durante a disciplina</w:t>
+      </w:r>
+    </w:p>
+    <w:p>
+      <w:pPr>
+        <w:pStyle w:val="Normal1"/>
+        <w:spacing w:line="360" w:lineRule="auto"/>
+        <w:ind w:left="3600"/>
+        <w:rPr>
+          <w:sz w:val="24"/>
+        </w:rPr>
+      </w:pPr>
+      <w:r>
+        <w:rPr>
+          <w:sz w:val="24"/>
+        </w:rPr>
+        <w:t>Trabalho de Curso I, como parte da avaliação referente ao semestre em questão.</w:t>
+      </w:r>
+    </w:p>
+    <w:p>
+      <w:pPr>
+        <w:pStyle w:val="Normal1"/>
+        <w:spacing w:line="360" w:lineRule="auto"/>
+      </w:pPr>
+      <w:r>
+        <w:rPr>
+          <w:sz w:val="24"/>
+        </w:rPr>
+        <w:t xml:space="preserve"> </w:t>
+      </w:r>
+    </w:p>
+    <w:p>
+      <w:pPr>
+        <w:pStyle w:val="Normal1"/>
+        <w:spacing w:line="360" w:lineRule="auto"/>
+        <w:ind w:left="2880" w:firstLine="720"/>
+      </w:pPr>
+      <w:r>
+        <w:rPr>
+          <w:sz w:val="24"/>
+        </w:rPr>
+        <w:t xml:space="preserve"> </w:t>
+      </w:r>
+      <w:r>
+        <w:rPr>
+          <w:sz w:val="24"/>
+        </w:rPr>
+        <w:t xml:space="preserve">Professores: Thiago Souza e Adriano </w:t>
+      </w:r>
+      <w:proofErr w:type="spellStart"/>
+      <w:r>
+        <w:rPr>
+          <w:sz w:val="24"/>
+        </w:rPr>
+        <w:t>Balaguer</w:t>
+      </w:r>
+      <w:proofErr w:type="spellEnd"/>
+      <w:r>
+        <w:rPr>
+          <w:sz w:val="24"/>
+        </w:rPr>
+        <w:t>.</w:t>
+      </w:r>
+    </w:p>
+    <w:p>
+      <w:pPr>
+        <w:pStyle w:val="Normal1"/>
+        <w:spacing w:line="360" w:lineRule="auto"/>
+      </w:pPr>
+      <w:r>
+        <w:rPr>
+          <w:sz w:val="24"/>
+        </w:rPr>
+        <w:t xml:space="preserve"> </w:t>
+      </w:r>
+    </w:p>
+    <w:p>
+      <w:pPr>
+        <w:pStyle w:val="Normal1"/>
+        <w:spacing w:line="360" w:lineRule="auto"/>
+      </w:pPr>
+      <w:r>
+        <w:rPr>
+          <w:sz w:val="24"/>
+        </w:rPr>
+        <w:t xml:space="preserve"> </w:t>
+      </w:r>
+    </w:p>
+    <w:p>
+      <w:pPr>
+        <w:pStyle w:val="Normal1"/>
+        <w:spacing w:line="360" w:lineRule="auto"/>
+      </w:pPr>
+      <w:r>
+        <w:rPr>
+          <w:sz w:val="24"/>
+        </w:rPr>
+        <w:t xml:space="preserve"> </w:t>
+      </w:r>
+    </w:p>
+    <w:p>
+      <w:pPr>
+        <w:pStyle w:val="Normal1"/>
+        <w:spacing w:line="360" w:lineRule="auto"/>
+      </w:pPr>
+      <w:r>
+        <w:rPr>
+          <w:sz w:val="24"/>
+        </w:rPr>
+        <w:t xml:space="preserve"> </w:t>
+      </w:r>
+    </w:p>
+    <w:p>
+      <w:pPr>
+        <w:pStyle w:val="Normal1"/>
+        <w:spacing w:line="360" w:lineRule="auto"/>
+      </w:pPr>
+      <w:r>
+        <w:rPr>
+          <w:sz w:val="24"/>
+        </w:rPr>
+        <w:t xml:space="preserve"> </w:t>
+      </w:r>
+    </w:p>
+    <w:p>
+      <w:pPr>
+        <w:pStyle w:val="Normal1"/>
+        <w:spacing w:line="360" w:lineRule="auto"/>
+      </w:pPr>
+      <w:r>
+        <w:rPr>
+          <w:sz w:val="24"/>
+        </w:rPr>
+        <w:t xml:space="preserve"> </w:t>
+      </w:r>
+    </w:p>
+    <w:p>
+      <w:pPr>
+        <w:pStyle w:val="Normal1"/>
+        <w:spacing w:line="360" w:lineRule="auto"/>
+      </w:pPr>
+      <w:r>
+        <w:rPr>
+          <w:sz w:val="24"/>
+        </w:rPr>
+        <w:t xml:space="preserve"> </w:t>
+      </w:r>
+    </w:p>
+    <w:p>
+      <w:pPr>
+        <w:pStyle w:val="Normal1"/>
+        <w:spacing w:line="360" w:lineRule="auto"/>
+      </w:pPr>
+      <w:r>
+        <w:rPr>
+          <w:sz w:val="24"/>
+        </w:rPr>
+        <w:t xml:space="preserve"> </w:t>
+      </w:r>
+    </w:p>
+    <w:p>
+      <w:pPr>
+        <w:pStyle w:val="Normal1"/>
+        <w:spacing w:line="360" w:lineRule="auto"/>
+      </w:pPr>
+      <w:r>
+        <w:rPr>
+          <w:sz w:val="24"/>
+        </w:rPr>
+        <w:t xml:space="preserve"> </w:t>
+      </w:r>
+    </w:p>
+    <w:p>
+      <w:pPr>
+        <w:pStyle w:val="Normal1"/>
+        <w:spacing w:line="360" w:lineRule="auto"/>
+        <w:rPr>
+          <w:sz w:val="24"/>
+        </w:rPr>
+      </w:pPr>
+      <w:r>
+        <w:rPr>
+          <w:sz w:val="24"/>
+        </w:rPr>
+        <w:t xml:space="preserve"> </w:t>
+      </w:r>
+    </w:p>
+    <w:p>
+      <w:pPr>
+        <w:pStyle w:val="Normal1"/>
+        <w:spacing w:line="360" w:lineRule="auto"/>
+        <w:rPr>
+          <w:sz w:val="24"/>
+        </w:rPr>
+      </w:pPr>
+    </w:p>
+    <w:p>
+      <w:pPr>
+        <w:pStyle w:val="Normal1"/>
+        <w:spacing w:line="360" w:lineRule="auto"/>
+      </w:pPr>
     </w:p>
     <w:p>
       <w:pPr>
@@ -691,7 +1282,7 @@
                 <w:noProof/>
                 <w:webHidden/>
               </w:rPr>
-              <w:t>4</w:t>
+              <w:t>5</w:t>
             </w:r>
             <w:r>
               <w:rPr>
@@ -792,7 +1383,7 @@
                 <w:noProof/>
                 <w:webHidden/>
               </w:rPr>
-              <w:t>4</w:t>
+              <w:t>5</w:t>
             </w:r>
             <w:r>
               <w:rPr>
@@ -892,7 +1483,7 @@
                 <w:noProof/>
                 <w:webHidden/>
               </w:rPr>
-              <w:t>5</w:t>
+              <w:t>6</w:t>
             </w:r>
             <w:r>
               <w:rPr>
@@ -973,7 +1564,7 @@
                 <w:noProof/>
                 <w:webHidden/>
               </w:rPr>
-              <w:t>6</w:t>
+              <w:t>7</w:t>
             </w:r>
             <w:r>
               <w:rPr>
@@ -1054,7 +1645,7 @@
                 <w:noProof/>
                 <w:webHidden/>
               </w:rPr>
-              <w:t>6</w:t>
+              <w:t>7</w:t>
             </w:r>
             <w:r>
               <w:rPr>
@@ -1135,7 +1726,7 @@
                 <w:noProof/>
                 <w:webHidden/>
               </w:rPr>
-              <w:t>6</w:t>
+              <w:t>8</w:t>
             </w:r>
             <w:r>
               <w:rPr>
@@ -1216,7 +1807,7 @@
                 <w:noProof/>
                 <w:webHidden/>
               </w:rPr>
-              <w:t>7</w:t>
+              <w:t>8</w:t>
             </w:r>
             <w:r>
               <w:rPr>
@@ -1316,7 +1907,7 @@
                 <w:noProof/>
                 <w:webHidden/>
               </w:rPr>
-              <w:t>8</w:t>
+              <w:t>9</w:t>
             </w:r>
             <w:r>
               <w:rPr>
@@ -1416,7 +2007,7 @@
                 <w:noProof/>
                 <w:webHidden/>
               </w:rPr>
-              <w:t>9</w:t>
+              <w:t>10</w:t>
             </w:r>
             <w:r>
               <w:rPr>
@@ -1616,7 +2207,7 @@
                 <w:noProof/>
                 <w:webHidden/>
               </w:rPr>
-              <w:t>11</w:t>
+              <w:t>12</w:t>
             </w:r>
             <w:r>
               <w:rPr>
@@ -1716,7 +2307,7 @@
                 <w:noProof/>
                 <w:webHidden/>
               </w:rPr>
-              <w:t>11</w:t>
+              <w:t>12</w:t>
             </w:r>
             <w:r>
               <w:rPr>
@@ -1916,7 +2507,7 @@
                 <w:noProof/>
                 <w:webHidden/>
               </w:rPr>
-              <w:t>13</w:t>
+              <w:t>14</w:t>
             </w:r>
             <w:r>
               <w:rPr>
@@ -2016,7 +2607,7 @@
                 <w:noProof/>
                 <w:webHidden/>
               </w:rPr>
-              <w:t>13</w:t>
+              <w:t>14</w:t>
             </w:r>
             <w:r>
               <w:rPr>
@@ -2116,7 +2707,7 @@
                 <w:noProof/>
                 <w:webHidden/>
               </w:rPr>
-              <w:t>14</w:t>
+              <w:t>15</w:t>
             </w:r>
             <w:r>
               <w:rPr>
@@ -2216,7 +2807,7 @@
                 <w:noProof/>
                 <w:webHidden/>
               </w:rPr>
-              <w:t>15</w:t>
+              <w:t>16</w:t>
             </w:r>
             <w:r>
               <w:rPr>
@@ -2316,7 +2907,7 @@
                 <w:noProof/>
                 <w:webHidden/>
               </w:rPr>
-              <w:t>15</w:t>
+              <w:t>16</w:t>
             </w:r>
             <w:r>
               <w:rPr>
@@ -2416,7 +3007,7 @@
                 <w:noProof/>
                 <w:webHidden/>
               </w:rPr>
-              <w:t>16</w:t>
+              <w:t>17</w:t>
             </w:r>
             <w:r>
               <w:rPr>
@@ -2516,7 +3107,7 @@
                 <w:noProof/>
                 <w:webHidden/>
               </w:rPr>
-              <w:t>17</w:t>
+              <w:t>18</w:t>
             </w:r>
             <w:r>
               <w:rPr>
@@ -2597,7 +3188,7 @@
                 <w:noProof/>
                 <w:webHidden/>
               </w:rPr>
-              <w:t>18</w:t>
+              <w:t>19</w:t>
             </w:r>
             <w:r>
               <w:rPr>
@@ -2678,7 +3269,7 @@
                 <w:noProof/>
                 <w:webHidden/>
               </w:rPr>
-              <w:t>20</w:t>
+              <w:t>21</w:t>
             </w:r>
             <w:r>
               <w:rPr>
@@ -2778,7 +3369,7 @@
                 <w:noProof/>
                 <w:webHidden/>
               </w:rPr>
-              <w:t>21</w:t>
+              <w:t>23</w:t>
             </w:r>
             <w:r>
               <w:rPr>
@@ -2878,7 +3469,7 @@
                 <w:noProof/>
                 <w:webHidden/>
               </w:rPr>
-              <w:t>21</w:t>
+              <w:t>23</w:t>
             </w:r>
             <w:r>
               <w:rPr>
@@ -2978,7 +3569,7 @@
                 <w:noProof/>
                 <w:webHidden/>
               </w:rPr>
-              <w:t>22</w:t>
+              <w:t>24</w:t>
             </w:r>
             <w:r>
               <w:rPr>
@@ -3078,7 +3669,7 @@
                 <w:noProof/>
                 <w:webHidden/>
               </w:rPr>
-              <w:t>22</w:t>
+              <w:t>24</w:t>
             </w:r>
             <w:r>
               <w:rPr>
@@ -3178,7 +3769,7 @@
                 <w:noProof/>
                 <w:webHidden/>
               </w:rPr>
-              <w:t>22</w:t>
+              <w:t>24</w:t>
             </w:r>
             <w:r>
               <w:rPr>
@@ -3278,7 +3869,7 @@
                 <w:noProof/>
                 <w:webHidden/>
               </w:rPr>
-              <w:t>23</w:t>
+              <w:t>25</w:t>
             </w:r>
             <w:r>
               <w:rPr>
@@ -3378,7 +3969,7 @@
                 <w:noProof/>
                 <w:webHidden/>
               </w:rPr>
-              <w:t>28</w:t>
+              <w:t>30</w:t>
             </w:r>
             <w:r>
               <w:rPr>
@@ -3478,7 +4069,7 @@
                 <w:noProof/>
                 <w:webHidden/>
               </w:rPr>
-              <w:t>32</w:t>
+              <w:t>34</w:t>
             </w:r>
             <w:r>
               <w:rPr>
@@ -3578,7 +4169,7 @@
                 <w:noProof/>
                 <w:webHidden/>
               </w:rPr>
-              <w:t>32</w:t>
+              <w:t>34</w:t>
             </w:r>
             <w:r>
               <w:rPr>
@@ -3677,7 +4268,7 @@
                 <w:noProof/>
                 <w:webHidden/>
               </w:rPr>
-              <w:t>33</w:t>
+              <w:t>35</w:t>
             </w:r>
             <w:r>
               <w:rPr>
@@ -3701,15 +4292,15 @@
             <w:fldChar w:fldCharType="end"/>
           </w:r>
         </w:p>
+        <w:bookmarkStart w:id="0" w:name="_GoBack" w:displacedByCustomXml="next"/>
+        <w:bookmarkEnd w:id="0" w:displacedByCustomXml="next"/>
       </w:sdtContent>
     </w:sdt>
-    <w:bookmarkStart w:id="0" w:name="_Toc415573149" w:displacedByCustomXml="prev"/>
+    <w:bookmarkStart w:id="1" w:name="_Toc415573149" w:displacedByCustomXml="prev"/>
     <w:p>
       <w:r>
         <w:br w:type="page"/>
       </w:r>
-      <w:bookmarkStart w:id="1" w:name="_GoBack"/>
-      <w:bookmarkEnd w:id="1"/>
     </w:p>
     <w:p>
       <w:pPr>
@@ -3737,7 +4328,7 @@
         </w:rPr>
         <w:t>INTRODUÇÃO</w:t>
       </w:r>
-      <w:bookmarkEnd w:id="0"/>
+      <w:bookmarkEnd w:id="1"/>
     </w:p>
     <w:p>
       <w:pPr>
@@ -4720,14 +5311,20 @@
     </w:p>
     <w:p>
       <w:pPr>
-        <w:pStyle w:val="Normal1"/>
-        <w:spacing w:line="360" w:lineRule="auto"/>
-        <w:rPr>
-          <w:color w:val="auto"/>
-          <w:sz w:val="24"/>
-          <w:szCs w:val="24"/>
-        </w:rPr>
-      </w:pPr>
+        <w:rPr>
+          <w:color w:val="auto"/>
+          <w:sz w:val="24"/>
+          <w:szCs w:val="24"/>
+        </w:rPr>
+      </w:pPr>
+      <w:r>
+        <w:rPr>
+          <w:color w:val="auto"/>
+          <w:sz w:val="24"/>
+          <w:szCs w:val="24"/>
+        </w:rPr>
+        <w:br w:type="page"/>
+      </w:r>
     </w:p>
     <w:p>
       <w:pPr>
@@ -4748,6 +5345,7 @@
           <w:color w:val="auto"/>
           <w:szCs w:val="24"/>
         </w:rPr>
+        <w:lastRenderedPageBreak/>
         <w:t>1.3 JUSTIFICATIVA</w:t>
       </w:r>
       <w:bookmarkEnd w:id="6"/>
@@ -4779,7 +5377,6 @@
           <w:sz w:val="24"/>
           <w:szCs w:val="24"/>
         </w:rPr>
-        <w:lastRenderedPageBreak/>
         <w:t>Este é um trabalho sobre gerenciamento dos processos entre treinadores e alunos de uma academia através de um aplicativo, o qual busca facilitar a forma que é passado os treinos e dietas e oferecer relatórios que podem ser analisados para visualizar os desempenhos das atividades físicas obtendo assim um resultado positivo. Este assunto é de suma importância para os atletas onde aumentará sua capacidade de treino pois tendo o resultado do seu desempenho poderá realizar treinos mais focados para a sua necessidade ou objetivo, seja ganhar massa muscular, ou perder peso, ou definição, entre outros.</w:t>
       </w:r>
     </w:p>
@@ -5368,6 +5965,7 @@
           <w:szCs w:val="24"/>
           <w:highlight w:val="white"/>
         </w:rPr>
+        <w:lastRenderedPageBreak/>
         <w:t>Jefit</w:t>
       </w:r>
       <w:proofErr w:type="spellEnd"/>
@@ -5438,17 +6036,7 @@
           <w:szCs w:val="24"/>
           <w:highlight w:val="white"/>
         </w:rPr>
-        <w:t xml:space="preserve">. Nele, você irá criar seu perfil e receber instruções </w:t>
-      </w:r>
-      <w:r>
-        <w:rPr>
-          <w:color w:val="auto"/>
-          <w:sz w:val="24"/>
-          <w:szCs w:val="24"/>
-          <w:highlight w:val="white"/>
-        </w:rPr>
-        <w:lastRenderedPageBreak/>
-        <w:t>de exercícios, estatísticas e percentual de progresso baseado em metas.</w:t>
+        <w:t>. Nele, você irá criar seu perfil e receber instruções de exercícios, estatísticas e percentual de progresso baseado em metas.</w:t>
       </w:r>
       <w:r>
         <w:rPr>
@@ -5960,29 +6548,6 @@
     <w:p>
       <w:pPr>
         <w:pStyle w:val="Normal1"/>
-        <w:spacing w:after="120" w:line="360" w:lineRule="auto"/>
-        <w:rPr>
-          <w:color w:val="auto"/>
-          <w:sz w:val="24"/>
-          <w:szCs w:val="24"/>
-        </w:rPr>
-      </w:pPr>
-      <w:hyperlink r:id="rId8"/>
-    </w:p>
-    <w:p>
-      <w:pPr>
-        <w:pStyle w:val="Normal1"/>
-        <w:spacing w:line="360" w:lineRule="auto"/>
-        <w:rPr>
-          <w:color w:val="auto"/>
-          <w:sz w:val="24"/>
-          <w:szCs w:val="24"/>
-        </w:rPr>
-      </w:pPr>
-    </w:p>
-    <w:p>
-      <w:pPr>
-        <w:pStyle w:val="Normal1"/>
         <w:spacing w:line="360" w:lineRule="auto"/>
         <w:rPr>
           <w:color w:val="auto"/>
@@ -6053,7 +6618,7 @@
         </w:rPr>
         <w:t xml:space="preserve">Desenvolvimento de aplicações e sistemas para dispositivos móveis, por vezes utilizado apenas como desenvolvimento mobile é toda atividades e processos acerca do </w:t>
       </w:r>
-      <w:hyperlink r:id="rId9">
+      <w:hyperlink r:id="rId8">
         <w:r>
           <w:rPr>
             <w:color w:val="auto"/>
@@ -6082,7 +6647,7 @@
         </w:rPr>
         <w:t xml:space="preserve"> para </w:t>
       </w:r>
-      <w:hyperlink r:id="rId10">
+      <w:hyperlink r:id="rId9">
         <w:r>
           <w:rPr>
             <w:color w:val="auto"/>
@@ -6102,7 +6667,7 @@
         </w:rPr>
         <w:t xml:space="preserve"> (</w:t>
       </w:r>
-      <w:hyperlink r:id="rId11">
+      <w:hyperlink r:id="rId10">
         <w:r>
           <w:rPr>
             <w:color w:val="auto"/>
@@ -6122,7 +6687,7 @@
         </w:rPr>
         <w:t xml:space="preserve">) como </w:t>
       </w:r>
-      <w:hyperlink r:id="rId12">
+      <w:hyperlink r:id="rId11">
         <w:r>
           <w:rPr>
             <w:color w:val="auto"/>
@@ -6150,7 +6715,7 @@
         </w:rPr>
         <w:t xml:space="preserve"> </w:t>
       </w:r>
-      <w:hyperlink r:id="rId13">
+      <w:hyperlink r:id="rId12">
         <w:r>
           <w:rPr>
             <w:color w:val="auto"/>
@@ -6170,7 +6735,7 @@
         </w:rPr>
         <w:t xml:space="preserve">, </w:t>
       </w:r>
-      <w:hyperlink r:id="rId14">
+      <w:hyperlink r:id="rId13">
         <w:r>
           <w:rPr>
             <w:color w:val="auto"/>
@@ -6190,7 +6755,7 @@
         </w:rPr>
         <w:t xml:space="preserve">, </w:t>
       </w:r>
-      <w:hyperlink r:id="rId15">
+      <w:hyperlink r:id="rId14">
         <w:r>
           <w:rPr>
             <w:color w:val="auto"/>
@@ -6210,7 +6775,7 @@
         </w:rPr>
         <w:t xml:space="preserve">, </w:t>
       </w:r>
-      <w:hyperlink r:id="rId16">
+      <w:hyperlink r:id="rId15">
         <w:r>
           <w:rPr>
             <w:color w:val="auto"/>
@@ -6230,7 +6795,7 @@
         </w:rPr>
         <w:t xml:space="preserve"> e </w:t>
       </w:r>
-      <w:hyperlink r:id="rId17">
+      <w:hyperlink r:id="rId16">
         <w:r>
           <w:rPr>
             <w:color w:val="auto"/>
@@ -6250,7 +6815,7 @@
         </w:rPr>
         <w:t xml:space="preserve"> combinado com tecnologias como </w:t>
       </w:r>
-      <w:hyperlink r:id="rId18">
+      <w:hyperlink r:id="rId17">
         <w:r>
           <w:rPr>
             <w:color w:val="auto"/>
@@ -6270,7 +6835,7 @@
         </w:rPr>
         <w:t xml:space="preserve">, </w:t>
       </w:r>
-      <w:hyperlink r:id="rId19">
+      <w:hyperlink r:id="rId18">
         <w:r>
           <w:rPr>
             <w:color w:val="auto"/>
@@ -6290,7 +6855,7 @@
         </w:rPr>
         <w:t xml:space="preserve">, </w:t>
       </w:r>
-      <w:hyperlink r:id="rId20">
+      <w:hyperlink r:id="rId19">
         <w:proofErr w:type="spellStart"/>
         <w:r>
           <w:rPr>
@@ -6320,7 +6885,7 @@
         </w:rPr>
         <w:t xml:space="preserve"> </w:t>
       </w:r>
-      <w:hyperlink r:id="rId21">
+      <w:hyperlink r:id="rId20">
         <w:r>
           <w:rPr>
             <w:color w:val="auto"/>
@@ -6340,7 +6905,7 @@
         </w:rPr>
         <w:t xml:space="preserve">, </w:t>
       </w:r>
-      <w:hyperlink r:id="rId22">
+      <w:hyperlink r:id="rId21">
         <w:r>
           <w:rPr>
             <w:color w:val="auto"/>
@@ -6360,7 +6925,7 @@
         </w:rPr>
         <w:t xml:space="preserve">, </w:t>
       </w:r>
-      <w:hyperlink r:id="rId23">
+      <w:hyperlink r:id="rId22">
         <w:r>
           <w:rPr>
             <w:color w:val="auto"/>
@@ -6390,7 +6955,7 @@
         <w:lastRenderedPageBreak/>
         <w:t xml:space="preserve">instalação pela web ou não. O desenvolvimento de aplicações para mobile possui particularidades do desenvolvimento tradicional devido as limitações tanto do </w:t>
       </w:r>
-      <w:hyperlink r:id="rId24">
+      <w:hyperlink r:id="rId23">
         <w:r>
           <w:rPr>
             <w:color w:val="auto"/>
@@ -6410,17 +6975,6 @@
         </w:rPr>
         <w:t>, tamanho de tela e área de trabalho, além de estar sempre bombardeado por configurações distintas tanto do hardware quanto do software por parte dos fabricantes e suas concorrências.</w:t>
       </w:r>
-    </w:p>
-    <w:p>
-      <w:pPr>
-        <w:pStyle w:val="Normal1"/>
-        <w:spacing w:line="360" w:lineRule="auto"/>
-        <w:rPr>
-          <w:color w:val="auto"/>
-          <w:sz w:val="24"/>
-          <w:szCs w:val="24"/>
-        </w:rPr>
-      </w:pPr>
     </w:p>
     <w:p>
       <w:pPr>
@@ -6592,7 +7146,7 @@
                     <pic:cNvPicPr preferRelativeResize="0"/>
                   </pic:nvPicPr>
                   <pic:blipFill>
-                    <a:blip r:embed="rId25" cstate="print"/>
+                    <a:blip r:embed="rId24" cstate="print"/>
                     <a:srcRect/>
                     <a:stretch>
                       <a:fillRect/>
@@ -6695,7 +7249,7 @@
         </w:rPr>
         <w:t xml:space="preserve"> é um </w:t>
       </w:r>
-      <w:hyperlink r:id="rId26">
+      <w:hyperlink r:id="rId25">
         <w:r>
           <w:rPr>
             <w:color w:val="auto"/>
@@ -6715,7 +7269,7 @@
         </w:rPr>
         <w:t xml:space="preserve"> aberto para dispositivos móveis baseado em </w:t>
       </w:r>
-      <w:hyperlink r:id="rId27">
+      <w:hyperlink r:id="rId26">
         <w:r>
           <w:rPr>
             <w:color w:val="auto"/>
@@ -6735,7 +7289,7 @@
         </w:rPr>
         <w:t xml:space="preserve"> e atualmente desenvolvido pela </w:t>
       </w:r>
-      <w:hyperlink r:id="rId28">
+      <w:hyperlink r:id="rId27">
         <w:r>
           <w:rPr>
             <w:color w:val="auto"/>
@@ -6927,7 +7481,7 @@
         </w:rPr>
         <w:t xml:space="preserve"> para facilitar a usabilidade do usuário e fornecer um teclado virtual. Apesar de ser principalmente utilizado em dispositivos com tela sensível ao toque, também é utilizado em </w:t>
       </w:r>
-      <w:hyperlink r:id="rId29">
+      <w:hyperlink r:id="rId28">
         <w:r>
           <w:rPr>
             <w:color w:val="auto"/>
@@ -6947,7 +7501,7 @@
         </w:rPr>
         <w:t xml:space="preserve">, </w:t>
       </w:r>
-      <w:hyperlink r:id="rId30">
+      <w:hyperlink r:id="rId29">
         <w:r>
           <w:rPr>
             <w:color w:val="auto"/>
@@ -7023,17 +7577,7 @@
           <w:szCs w:val="24"/>
           <w:highlight w:val="white"/>
         </w:rPr>
-        <w:t xml:space="preserve"> é muito mais vendido e possui uma porcentagem muito maior do que os outros concorrentes com IOS e Windows. </w:t>
-      </w:r>
-      <w:r>
-        <w:rPr>
-          <w:color w:val="auto"/>
-          <w:sz w:val="24"/>
-          <w:szCs w:val="24"/>
-          <w:highlight w:val="white"/>
-        </w:rPr>
-        <w:lastRenderedPageBreak/>
-        <w:t>Também possui um número</w:t>
+        <w:t xml:space="preserve"> é muito mais vendido e possui uma porcentagem muito maior do que os outros concorrentes com IOS e Windows. Também possui um número</w:t>
       </w:r>
       <w:r>
         <w:rPr>
@@ -7117,6 +7661,7 @@
           <w:szCs w:val="24"/>
           <w:highlight w:val="white"/>
         </w:rPr>
+        <w:lastRenderedPageBreak/>
         <w:t>Android</w:t>
       </w:r>
       <w:proofErr w:type="spellEnd"/>
@@ -7867,7 +8412,6 @@
           <w:color w:val="auto"/>
           <w:szCs w:val="24"/>
         </w:rPr>
-        <w:lastRenderedPageBreak/>
         <w:br/>
       </w:r>
       <w:bookmarkStart w:id="10" w:name="_Toc415573158"/>
@@ -7919,6 +8463,7 @@
           <w:sz w:val="24"/>
           <w:szCs w:val="24"/>
         </w:rPr>
+        <w:lastRenderedPageBreak/>
         <w:t>Vamos especificar algumas ferramentas que são utilizadas para</w:t>
       </w:r>
       <w:r>
@@ -8019,7 +8564,7 @@
         </w:rPr>
         <w:t xml:space="preserve">Eclipse é um </w:t>
       </w:r>
-      <w:hyperlink r:id="rId31">
+      <w:hyperlink r:id="rId30">
         <w:r>
           <w:rPr>
             <w:color w:val="auto"/>
@@ -8108,7 +8653,7 @@
         </w:rPr>
         <w:t xml:space="preserve">) para desenvolvimento </w:t>
       </w:r>
-      <w:hyperlink r:id="rId32">
+      <w:hyperlink r:id="rId31">
         <w:r>
           <w:rPr>
             <w:color w:val="auto"/>
@@ -8722,7 +9267,6 @@
           <w:color w:val="auto"/>
           <w:szCs w:val="24"/>
         </w:rPr>
-        <w:lastRenderedPageBreak/>
         <w:t>2.3.</w:t>
       </w:r>
       <w:r>
@@ -8764,6 +9308,7 @@
           <w:sz w:val="24"/>
           <w:szCs w:val="24"/>
         </w:rPr>
+        <w:lastRenderedPageBreak/>
         <w:t xml:space="preserve">A linguagem de programação </w:t>
       </w:r>
       <w:proofErr w:type="spellStart"/>
@@ -9705,109 +10250,109 @@
           <w:szCs w:val="24"/>
           <w:lang w:val="en-US"/>
         </w:rPr>
+        <w:t xml:space="preserve">    @Override</w:t>
+      </w:r>
+    </w:p>
+    <w:p>
+      <w:pPr>
+        <w:pStyle w:val="Normal1"/>
+        <w:spacing w:line="360" w:lineRule="auto"/>
+        <w:rPr>
+          <w:color w:val="auto"/>
+          <w:sz w:val="24"/>
+          <w:szCs w:val="24"/>
+          <w:lang w:val="en-US"/>
+        </w:rPr>
+      </w:pPr>
+      <w:r>
+        <w:rPr>
+          <w:color w:val="auto"/>
+          <w:sz w:val="24"/>
+          <w:szCs w:val="24"/>
+          <w:lang w:val="en-US"/>
+        </w:rPr>
+        <w:t xml:space="preserve">    </w:t>
+      </w:r>
+      <w:proofErr w:type="gramStart"/>
+      <w:r>
+        <w:rPr>
+          <w:color w:val="auto"/>
+          <w:sz w:val="24"/>
+          <w:szCs w:val="24"/>
+          <w:lang w:val="en-US"/>
+        </w:rPr>
+        <w:t>public</w:t>
+      </w:r>
+      <w:proofErr w:type="gramEnd"/>
+      <w:r>
+        <w:rPr>
+          <w:color w:val="auto"/>
+          <w:sz w:val="24"/>
+          <w:szCs w:val="24"/>
+          <w:lang w:val="en-US"/>
+        </w:rPr>
+        <w:t xml:space="preserve"> void </w:t>
+      </w:r>
+      <w:proofErr w:type="spellStart"/>
+      <w:r>
+        <w:rPr>
+          <w:color w:val="auto"/>
+          <w:sz w:val="24"/>
+          <w:szCs w:val="24"/>
+          <w:lang w:val="en-US"/>
+        </w:rPr>
+        <w:t>onCreate</w:t>
+      </w:r>
+      <w:proofErr w:type="spellEnd"/>
+      <w:r>
+        <w:rPr>
+          <w:color w:val="auto"/>
+          <w:sz w:val="24"/>
+          <w:szCs w:val="24"/>
+          <w:lang w:val="en-US"/>
+        </w:rPr>
+        <w:t xml:space="preserve">(Bundle </w:t>
+      </w:r>
+      <w:proofErr w:type="spellStart"/>
+      <w:r>
+        <w:rPr>
+          <w:color w:val="auto"/>
+          <w:sz w:val="24"/>
+          <w:szCs w:val="24"/>
+          <w:lang w:val="en-US"/>
+        </w:rPr>
+        <w:t>savedInstanceState</w:t>
+      </w:r>
+      <w:proofErr w:type="spellEnd"/>
+      <w:r>
+        <w:rPr>
+          <w:color w:val="auto"/>
+          <w:sz w:val="24"/>
+          <w:szCs w:val="24"/>
+          <w:lang w:val="en-US"/>
+        </w:rPr>
+        <w:t>) {</w:t>
+      </w:r>
+    </w:p>
+    <w:p>
+      <w:pPr>
+        <w:pStyle w:val="Normal1"/>
+        <w:spacing w:line="360" w:lineRule="auto"/>
+        <w:rPr>
+          <w:color w:val="auto"/>
+          <w:sz w:val="24"/>
+          <w:szCs w:val="24"/>
+          <w:lang w:val="en-US"/>
+        </w:rPr>
+      </w:pPr>
+      <w:r>
+        <w:rPr>
+          <w:color w:val="auto"/>
+          <w:sz w:val="24"/>
+          <w:szCs w:val="24"/>
+          <w:lang w:val="en-US"/>
+        </w:rPr>
         <w:lastRenderedPageBreak/>
-        <w:t xml:space="preserve">    @Override</w:t>
-      </w:r>
-    </w:p>
-    <w:p>
-      <w:pPr>
-        <w:pStyle w:val="Normal1"/>
-        <w:spacing w:line="360" w:lineRule="auto"/>
-        <w:rPr>
-          <w:color w:val="auto"/>
-          <w:sz w:val="24"/>
-          <w:szCs w:val="24"/>
-          <w:lang w:val="en-US"/>
-        </w:rPr>
-      </w:pPr>
-      <w:r>
-        <w:rPr>
-          <w:color w:val="auto"/>
-          <w:sz w:val="24"/>
-          <w:szCs w:val="24"/>
-          <w:lang w:val="en-US"/>
-        </w:rPr>
-        <w:t xml:space="preserve">    </w:t>
-      </w:r>
-      <w:proofErr w:type="gramStart"/>
-      <w:r>
-        <w:rPr>
-          <w:color w:val="auto"/>
-          <w:sz w:val="24"/>
-          <w:szCs w:val="24"/>
-          <w:lang w:val="en-US"/>
-        </w:rPr>
-        <w:t>public</w:t>
-      </w:r>
-      <w:proofErr w:type="gramEnd"/>
-      <w:r>
-        <w:rPr>
-          <w:color w:val="auto"/>
-          <w:sz w:val="24"/>
-          <w:szCs w:val="24"/>
-          <w:lang w:val="en-US"/>
-        </w:rPr>
-        <w:t xml:space="preserve"> void </w:t>
-      </w:r>
-      <w:proofErr w:type="spellStart"/>
-      <w:r>
-        <w:rPr>
-          <w:color w:val="auto"/>
-          <w:sz w:val="24"/>
-          <w:szCs w:val="24"/>
-          <w:lang w:val="en-US"/>
-        </w:rPr>
-        <w:t>onCreate</w:t>
-      </w:r>
-      <w:proofErr w:type="spellEnd"/>
-      <w:r>
-        <w:rPr>
-          <w:color w:val="auto"/>
-          <w:sz w:val="24"/>
-          <w:szCs w:val="24"/>
-          <w:lang w:val="en-US"/>
-        </w:rPr>
-        <w:t xml:space="preserve">(Bundle </w:t>
-      </w:r>
-      <w:proofErr w:type="spellStart"/>
-      <w:r>
-        <w:rPr>
-          <w:color w:val="auto"/>
-          <w:sz w:val="24"/>
-          <w:szCs w:val="24"/>
-          <w:lang w:val="en-US"/>
-        </w:rPr>
-        <w:t>savedInstanceState</w:t>
-      </w:r>
-      <w:proofErr w:type="spellEnd"/>
-      <w:r>
-        <w:rPr>
-          <w:color w:val="auto"/>
-          <w:sz w:val="24"/>
-          <w:szCs w:val="24"/>
-          <w:lang w:val="en-US"/>
-        </w:rPr>
-        <w:t>) {</w:t>
-      </w:r>
-    </w:p>
-    <w:p>
-      <w:pPr>
-        <w:pStyle w:val="Normal1"/>
-        <w:spacing w:line="360" w:lineRule="auto"/>
-        <w:rPr>
-          <w:color w:val="auto"/>
-          <w:sz w:val="24"/>
-          <w:szCs w:val="24"/>
-          <w:lang w:val="en-US"/>
-        </w:rPr>
-      </w:pPr>
-      <w:r>
-        <w:rPr>
-          <w:color w:val="auto"/>
-          <w:sz w:val="24"/>
-          <w:szCs w:val="24"/>
-          <w:lang w:val="en-US"/>
-        </w:rPr>
         <w:t xml:space="preserve">        </w:t>
       </w:r>
       <w:proofErr w:type="spellStart"/>
@@ -10425,7 +10970,7 @@
         </w:rPr>
         <w:t xml:space="preserve">PHP é uma </w:t>
       </w:r>
-      <w:hyperlink r:id="rId33">
+      <w:hyperlink r:id="rId32">
         <w:r>
           <w:rPr>
             <w:color w:val="auto"/>
@@ -10481,7 +11026,7 @@
         </w:rPr>
         <w:t xml:space="preserve">, atualmente está em sua versão 5.6.6, escrito inteiramente pela linguagem C. Criado por </w:t>
       </w:r>
-      <w:hyperlink r:id="rId34">
+      <w:hyperlink r:id="rId33">
         <w:proofErr w:type="spellStart"/>
         <w:r>
           <w:rPr>
@@ -10521,7 +11066,87 @@
           <w:szCs w:val="24"/>
           <w:highlight w:val="white"/>
         </w:rPr>
-        <w:t xml:space="preserve"> em 1995, mantida por </w:t>
+        <w:t xml:space="preserve"> em 1995, mantida por uma organização chamada The PHP </w:t>
+      </w:r>
+      <w:proofErr w:type="spellStart"/>
+      <w:r>
+        <w:rPr>
+          <w:color w:val="auto"/>
+          <w:sz w:val="24"/>
+          <w:szCs w:val="24"/>
+          <w:highlight w:val="white"/>
+        </w:rPr>
+        <w:t>Group</w:t>
+      </w:r>
+      <w:proofErr w:type="spellEnd"/>
+      <w:r>
+        <w:rPr>
+          <w:color w:val="auto"/>
+          <w:sz w:val="24"/>
+          <w:szCs w:val="24"/>
+          <w:highlight w:val="white"/>
+        </w:rPr>
+        <w:t xml:space="preserve">. O PHP é software livre, licenciado sob a PHP </w:t>
+      </w:r>
+      <w:proofErr w:type="spellStart"/>
+      <w:r>
+        <w:rPr>
+          <w:color w:val="auto"/>
+          <w:sz w:val="24"/>
+          <w:szCs w:val="24"/>
+          <w:highlight w:val="white"/>
+        </w:rPr>
+        <w:t>License</w:t>
+      </w:r>
+      <w:proofErr w:type="spellEnd"/>
+      <w:r>
+        <w:rPr>
+          <w:color w:val="auto"/>
+          <w:sz w:val="24"/>
+          <w:szCs w:val="24"/>
+          <w:highlight w:val="white"/>
+        </w:rPr>
+        <w:t xml:space="preserve">, uma licença incompatível com a GNU General </w:t>
+      </w:r>
+      <w:proofErr w:type="spellStart"/>
+      <w:r>
+        <w:rPr>
+          <w:color w:val="auto"/>
+          <w:sz w:val="24"/>
+          <w:szCs w:val="24"/>
+          <w:highlight w:val="white"/>
+        </w:rPr>
+        <w:t>Public</w:t>
+      </w:r>
+      <w:proofErr w:type="spellEnd"/>
+      <w:r>
+        <w:rPr>
+          <w:color w:val="auto"/>
+          <w:sz w:val="24"/>
+          <w:szCs w:val="24"/>
+          <w:highlight w:val="white"/>
+        </w:rPr>
+        <w:t xml:space="preserve"> </w:t>
+      </w:r>
+      <w:proofErr w:type="spellStart"/>
+      <w:r>
+        <w:rPr>
+          <w:color w:val="auto"/>
+          <w:sz w:val="24"/>
+          <w:szCs w:val="24"/>
+          <w:highlight w:val="white"/>
+        </w:rPr>
+        <w:t>License</w:t>
+      </w:r>
+      <w:proofErr w:type="spellEnd"/>
+      <w:r>
+        <w:rPr>
+          <w:color w:val="auto"/>
+          <w:sz w:val="24"/>
+          <w:szCs w:val="24"/>
+          <w:highlight w:val="white"/>
+        </w:rPr>
+        <w:t xml:space="preserve"> (GPL) </w:t>
       </w:r>
       <w:r>
         <w:rPr>
@@ -10531,7 +11156,7 @@
           <w:highlight w:val="white"/>
         </w:rPr>
         <w:lastRenderedPageBreak/>
-        <w:t xml:space="preserve">uma organização chamada The PHP </w:t>
+        <w:t xml:space="preserve">devido a restrições no uso do termo PHP. Possui diversos frameworks que ajudam no desenvolvimento diminuindo o tempo de escrita de códigos, como por exemplo o </w:t>
       </w:r>
       <w:proofErr w:type="spellStart"/>
       <w:r>
@@ -10541,7 +11166,7 @@
           <w:szCs w:val="24"/>
           <w:highlight w:val="white"/>
         </w:rPr>
-        <w:t>Group</w:t>
+        <w:t>Cake</w:t>
       </w:r>
       <w:proofErr w:type="spellEnd"/>
       <w:r>
@@ -10551,7 +11176,7 @@
           <w:szCs w:val="24"/>
           <w:highlight w:val="white"/>
         </w:rPr>
-        <w:t xml:space="preserve">. O PHP é software livre, licenciado sob a PHP </w:t>
+        <w:t xml:space="preserve">, </w:t>
       </w:r>
       <w:proofErr w:type="spellStart"/>
       <w:r>
@@ -10561,7 +11186,7 @@
           <w:szCs w:val="24"/>
           <w:highlight w:val="white"/>
         </w:rPr>
-        <w:t>License</w:t>
+        <w:t>CodeIgniter</w:t>
       </w:r>
       <w:proofErr w:type="spellEnd"/>
       <w:r>
@@ -10571,7 +11196,7 @@
           <w:szCs w:val="24"/>
           <w:highlight w:val="white"/>
         </w:rPr>
-        <w:t xml:space="preserve">, uma licença incompatível com a GNU General </w:t>
+        <w:t xml:space="preserve"> e o </w:t>
       </w:r>
       <w:proofErr w:type="spellStart"/>
       <w:r>
@@ -10581,7 +11206,7 @@
           <w:szCs w:val="24"/>
           <w:highlight w:val="white"/>
         </w:rPr>
-        <w:t>Public</w:t>
+        <w:t>Zend</w:t>
       </w:r>
       <w:proofErr w:type="spellEnd"/>
       <w:r>
@@ -10591,7 +11216,25 @@
           <w:szCs w:val="24"/>
           <w:highlight w:val="white"/>
         </w:rPr>
-        <w:t xml:space="preserve"> </w:t>
+        <w:t xml:space="preserve"> que são baseados em </w:t>
+      </w:r>
+      <w:r>
+        <w:rPr>
+          <w:color w:val="auto"/>
+          <w:sz w:val="24"/>
+          <w:szCs w:val="24"/>
+          <w:highlight w:val="white"/>
+        </w:rPr>
+        <w:t>PHP</w:t>
+      </w:r>
+      <w:r>
+        <w:rPr>
+          <w:color w:val="auto"/>
+          <w:sz w:val="24"/>
+          <w:szCs w:val="24"/>
+          <w:highlight w:val="white"/>
+        </w:rPr>
+        <w:t xml:space="preserve">. É uma linguagem que quando escrita uma vez, roda em qualquer lugar; Estruturada e orientada a objetos; possui </w:t>
       </w:r>
       <w:proofErr w:type="spellStart"/>
       <w:r>
@@ -10601,7 +11244,7 @@
           <w:szCs w:val="24"/>
           <w:highlight w:val="white"/>
         </w:rPr>
-        <w:t>License</w:t>
+        <w:t>tipagem</w:t>
       </w:r>
       <w:proofErr w:type="spellEnd"/>
       <w:r>
@@ -10611,107 +11254,9 @@
           <w:szCs w:val="24"/>
           <w:highlight w:val="white"/>
         </w:rPr>
-        <w:t xml:space="preserve"> (GPL) devido a restrições no uso do termo PHP. Possui diversos frameworks que ajudam no desenvolvimento diminuindo o tempo de escrita de códigos, como por exemplo o </w:t>
-      </w:r>
-      <w:proofErr w:type="spellStart"/>
-      <w:r>
-        <w:rPr>
-          <w:color w:val="auto"/>
-          <w:sz w:val="24"/>
-          <w:szCs w:val="24"/>
-          <w:highlight w:val="white"/>
-        </w:rPr>
-        <w:t>Cake</w:t>
-      </w:r>
-      <w:proofErr w:type="spellEnd"/>
-      <w:r>
-        <w:rPr>
-          <w:color w:val="auto"/>
-          <w:sz w:val="24"/>
-          <w:szCs w:val="24"/>
-          <w:highlight w:val="white"/>
-        </w:rPr>
-        <w:t xml:space="preserve">, </w:t>
-      </w:r>
-      <w:proofErr w:type="spellStart"/>
-      <w:r>
-        <w:rPr>
-          <w:color w:val="auto"/>
-          <w:sz w:val="24"/>
-          <w:szCs w:val="24"/>
-          <w:highlight w:val="white"/>
-        </w:rPr>
-        <w:t>CodeIgniter</w:t>
-      </w:r>
-      <w:proofErr w:type="spellEnd"/>
-      <w:r>
-        <w:rPr>
-          <w:color w:val="auto"/>
-          <w:sz w:val="24"/>
-          <w:szCs w:val="24"/>
-          <w:highlight w:val="white"/>
-        </w:rPr>
-        <w:t xml:space="preserve"> e o </w:t>
-      </w:r>
-      <w:proofErr w:type="spellStart"/>
-      <w:r>
-        <w:rPr>
-          <w:color w:val="auto"/>
-          <w:sz w:val="24"/>
-          <w:szCs w:val="24"/>
-          <w:highlight w:val="white"/>
-        </w:rPr>
-        <w:t>Zend</w:t>
-      </w:r>
-      <w:proofErr w:type="spellEnd"/>
-      <w:r>
-        <w:rPr>
-          <w:color w:val="auto"/>
-          <w:sz w:val="24"/>
-          <w:szCs w:val="24"/>
-          <w:highlight w:val="white"/>
-        </w:rPr>
-        <w:t xml:space="preserve"> que são baseados em </w:t>
-      </w:r>
-      <w:r>
-        <w:rPr>
-          <w:color w:val="auto"/>
-          <w:sz w:val="24"/>
-          <w:szCs w:val="24"/>
-          <w:highlight w:val="white"/>
-        </w:rPr>
-        <w:t>PHP</w:t>
-      </w:r>
-      <w:r>
-        <w:rPr>
-          <w:color w:val="auto"/>
-          <w:sz w:val="24"/>
-          <w:szCs w:val="24"/>
-          <w:highlight w:val="white"/>
-        </w:rPr>
-        <w:t xml:space="preserve">. É uma linguagem que quando escrita uma vez, roda em qualquer lugar; Estruturada e orientada a objetos; possui </w:t>
-      </w:r>
-      <w:proofErr w:type="spellStart"/>
-      <w:r>
-        <w:rPr>
-          <w:color w:val="auto"/>
-          <w:sz w:val="24"/>
-          <w:szCs w:val="24"/>
-          <w:highlight w:val="white"/>
-        </w:rPr>
-        <w:t>tipagem</w:t>
-      </w:r>
-      <w:proofErr w:type="spellEnd"/>
-      <w:r>
-        <w:rPr>
-          <w:color w:val="auto"/>
-          <w:sz w:val="24"/>
-          <w:szCs w:val="24"/>
-          <w:highlight w:val="white"/>
-        </w:rPr>
         <w:t xml:space="preserve"> dinâmica onde não é necessário definir tipos de variáveis ou tipo de retorno de funções; possuí sintaxe similar a </w:t>
       </w:r>
-      <w:hyperlink r:id="rId35">
+      <w:hyperlink r:id="rId34">
         <w:r>
           <w:rPr>
             <w:color w:val="auto"/>
@@ -10731,7 +11276,7 @@
         </w:rPr>
         <w:t>/</w:t>
       </w:r>
-      <w:hyperlink r:id="rId36">
+      <w:hyperlink r:id="rId35">
         <w:r>
           <w:rPr>
             <w:color w:val="auto"/>
@@ -10751,7 +11296,7 @@
         </w:rPr>
         <w:t xml:space="preserve"> e o </w:t>
       </w:r>
-      <w:hyperlink r:id="rId37">
+      <w:hyperlink r:id="rId36">
         <w:r>
           <w:rPr>
             <w:color w:val="auto"/>
@@ -10771,7 +11316,7 @@
         </w:rPr>
         <w:t xml:space="preserve"> considerando que a mesma foi feito inteiramente em C; </w:t>
       </w:r>
-      <w:hyperlink r:id="rId38">
+      <w:hyperlink r:id="rId37">
         <w:r>
           <w:rPr>
             <w:color w:val="auto"/>
@@ -11005,28 +11550,6 @@
     </w:p>
     <w:p>
       <w:pPr>
-        <w:pStyle w:val="Normal1"/>
-        <w:spacing w:line="360" w:lineRule="auto"/>
-        <w:rPr>
-          <w:color w:val="auto"/>
-          <w:sz w:val="24"/>
-          <w:szCs w:val="24"/>
-        </w:rPr>
-      </w:pPr>
-    </w:p>
-    <w:p>
-      <w:pPr>
-        <w:pStyle w:val="Normal1"/>
-        <w:spacing w:line="360" w:lineRule="auto"/>
-        <w:rPr>
-          <w:color w:val="auto"/>
-          <w:sz w:val="24"/>
-          <w:szCs w:val="24"/>
-        </w:rPr>
-      </w:pPr>
-    </w:p>
-    <w:p>
-      <w:pPr>
         <w:pStyle w:val="Ttulo3"/>
         <w:spacing w:line="360" w:lineRule="auto"/>
         <w:rPr>
@@ -11037,15 +11560,18 @@
         </w:rPr>
       </w:pPr>
       <w:bookmarkStart w:id="16" w:name="_Toc415573164"/>
-      <w:r>
+    </w:p>
+    <w:p>
+      <w:pPr>
+        <w:pStyle w:val="Ttulo3"/>
+        <w:spacing w:line="360" w:lineRule="auto"/>
         <w:rPr>
           <w:rFonts w:ascii="Arial" w:hAnsi="Arial" w:cs="Arial"/>
           <w:b w:val="0"/>
           <w:color w:val="auto"/>
           <w:szCs w:val="24"/>
         </w:rPr>
-        <w:t>2.4.2.</w:t>
-      </w:r>
+      </w:pPr>
       <w:r>
         <w:rPr>
           <w:rFonts w:ascii="Arial" w:hAnsi="Arial" w:cs="Arial"/>
@@ -11053,6 +11579,15 @@
           <w:color w:val="auto"/>
           <w:szCs w:val="24"/>
         </w:rPr>
+        <w:t>2.4.2.</w:t>
+      </w:r>
+      <w:r>
+        <w:rPr>
+          <w:rFonts w:ascii="Arial" w:hAnsi="Arial" w:cs="Arial"/>
+          <w:b w:val="0"/>
+          <w:color w:val="auto"/>
+          <w:szCs w:val="24"/>
+        </w:rPr>
         <w:tab/>
         <w:t>MySQL</w:t>
       </w:r>
@@ -11088,7 +11623,7 @@
         </w:rPr>
         <w:t xml:space="preserve">O MySQL é um </w:t>
       </w:r>
-      <w:hyperlink r:id="rId39">
+      <w:hyperlink r:id="rId38">
         <w:r>
           <w:rPr>
             <w:color w:val="auto"/>
@@ -11108,7 +11643,7 @@
         </w:rPr>
         <w:t xml:space="preserve"> (</w:t>
       </w:r>
-      <w:hyperlink r:id="rId40">
+      <w:hyperlink r:id="rId39">
         <w:r>
           <w:rPr>
             <w:color w:val="auto"/>
@@ -11128,7 +11663,7 @@
         </w:rPr>
         <w:t xml:space="preserve">) gratuito, que utiliza a linguagem </w:t>
       </w:r>
-      <w:hyperlink r:id="rId41">
+      <w:hyperlink r:id="rId40">
         <w:r>
           <w:rPr>
             <w:color w:val="auto"/>
@@ -11148,7 +11683,7 @@
         </w:rPr>
         <w:t xml:space="preserve"> (Linguagem de Consulta Estruturada, do </w:t>
       </w:r>
-      <w:hyperlink r:id="rId42">
+      <w:hyperlink r:id="rId41">
         <w:r>
           <w:rPr>
             <w:color w:val="auto"/>
@@ -11226,7 +11761,7 @@
         </w:rPr>
         <w:t xml:space="preserve"> com mais de 10 milhões de instalações pelo mundo.</w:t>
       </w:r>
-      <w:hyperlink r:id="rId43" w:anchor="cite_note-2"/>
+      <w:hyperlink r:id="rId42" w:anchor="cite_note-2"/>
     </w:p>
     <w:p>
       <w:pPr>
@@ -11247,7 +11782,7 @@
         </w:rPr>
         <w:t xml:space="preserve">Entre os usuários do banco de dados MySQL estão: </w:t>
       </w:r>
-      <w:hyperlink r:id="rId44">
+      <w:hyperlink r:id="rId43">
         <w:r>
           <w:rPr>
             <w:color w:val="auto"/>
@@ -11267,7 +11802,7 @@
         </w:rPr>
         <w:t xml:space="preserve">, </w:t>
       </w:r>
-      <w:hyperlink r:id="rId45">
+      <w:hyperlink r:id="rId44">
         <w:proofErr w:type="spellStart"/>
         <w:r>
           <w:rPr>
@@ -11289,7 +11824,7 @@
         </w:rPr>
         <w:t xml:space="preserve">, </w:t>
       </w:r>
-      <w:hyperlink r:id="rId46">
+      <w:hyperlink r:id="rId45">
         <w:r>
           <w:rPr>
             <w:color w:val="auto"/>
@@ -11309,7 +11844,7 @@
         </w:rPr>
         <w:t xml:space="preserve">, </w:t>
       </w:r>
-      <w:hyperlink r:id="rId47">
+      <w:hyperlink r:id="rId46">
         <w:proofErr w:type="spellStart"/>
         <w:r>
           <w:rPr>
@@ -11331,7 +11866,7 @@
         </w:rPr>
         <w:t xml:space="preserve">, </w:t>
       </w:r>
-      <w:hyperlink r:id="rId48">
+      <w:hyperlink r:id="rId47">
         <w:r>
           <w:rPr>
             <w:color w:val="auto"/>
@@ -11351,7 +11886,7 @@
         </w:rPr>
         <w:t xml:space="preserve">, </w:t>
       </w:r>
-      <w:hyperlink r:id="rId49">
+      <w:hyperlink r:id="rId48">
         <w:r>
           <w:rPr>
             <w:color w:val="auto"/>
@@ -11371,7 +11906,7 @@
         </w:rPr>
         <w:t xml:space="preserve">, </w:t>
       </w:r>
-      <w:hyperlink r:id="rId50">
+      <w:hyperlink r:id="rId49">
         <w:r>
           <w:rPr>
             <w:color w:val="auto"/>
@@ -11391,7 +11926,7 @@
         </w:rPr>
         <w:t xml:space="preserve">, </w:t>
       </w:r>
-      <w:hyperlink r:id="rId51">
+      <w:hyperlink r:id="rId50">
         <w:r>
           <w:rPr>
             <w:color w:val="auto"/>
@@ -11431,7 +11966,7 @@
         </w:rPr>
         <w:t xml:space="preserve">, U.S. Federal Reserve Bank, </w:t>
       </w:r>
-      <w:hyperlink r:id="rId52">
+      <w:hyperlink r:id="rId51">
         <w:r>
           <w:rPr>
             <w:color w:val="auto"/>
@@ -11451,7 +11986,7 @@
         </w:rPr>
         <w:t xml:space="preserve">, </w:t>
       </w:r>
-      <w:hyperlink r:id="rId53">
+      <w:hyperlink r:id="rId52">
         <w:r>
           <w:rPr>
             <w:color w:val="auto"/>
@@ -11471,7 +12006,7 @@
         </w:rPr>
         <w:t xml:space="preserve">, </w:t>
       </w:r>
-      <w:hyperlink r:id="rId54">
+      <w:hyperlink r:id="rId53">
         <w:proofErr w:type="spellStart"/>
         <w:r>
           <w:rPr>
@@ -11493,7 +12028,7 @@
         </w:rPr>
         <w:t xml:space="preserve">, </w:t>
       </w:r>
-      <w:hyperlink r:id="rId55">
+      <w:hyperlink r:id="rId54">
         <w:r>
           <w:rPr>
             <w:color w:val="auto"/>
@@ -11513,7 +12048,7 @@
         </w:rPr>
         <w:t xml:space="preserve">, </w:t>
       </w:r>
-      <w:hyperlink r:id="rId56">
+      <w:hyperlink r:id="rId55">
         <w:r>
           <w:rPr>
             <w:color w:val="auto"/>
@@ -11553,7 +12088,7 @@
         </w:rPr>
         <w:t>, Portal do Aluno e outros.</w:t>
       </w:r>
-      <w:hyperlink r:id="rId57" w:anchor="cite_note-3"/>
+      <w:hyperlink r:id="rId56" w:anchor="cite_note-3"/>
     </w:p>
     <w:p>
       <w:pPr>
@@ -11623,10 +12158,9 @@
           <w:szCs w:val="24"/>
           <w:highlight w:val="white"/>
         </w:rPr>
-        <w:lastRenderedPageBreak/>
         <w:t xml:space="preserve">Compatibilidade (existem drivers </w:t>
       </w:r>
-      <w:hyperlink r:id="rId58">
+      <w:hyperlink r:id="rId57">
         <w:r>
           <w:rPr>
             <w:color w:val="auto"/>
@@ -11646,7 +12180,7 @@
         </w:rPr>
         <w:t xml:space="preserve">, </w:t>
       </w:r>
-      <w:hyperlink r:id="rId59">
+      <w:hyperlink r:id="rId58">
         <w:r>
           <w:rPr>
             <w:color w:val="auto"/>
@@ -11666,7 +12200,7 @@
         </w:rPr>
         <w:t xml:space="preserve"> e </w:t>
       </w:r>
-      <w:hyperlink r:id="rId60">
+      <w:hyperlink r:id="rId59">
         <w:r>
           <w:rPr>
             <w:color w:val="auto"/>
@@ -11686,7 +12220,7 @@
         </w:rPr>
         <w:t xml:space="preserve"> e módulos de interface para diversas linguagens de programação, como </w:t>
       </w:r>
-      <w:hyperlink r:id="rId61">
+      <w:hyperlink r:id="rId60">
         <w:r>
           <w:rPr>
             <w:color w:val="auto"/>
@@ -11706,7 +12240,7 @@
         </w:rPr>
         <w:t xml:space="preserve">, </w:t>
       </w:r>
-      <w:hyperlink r:id="rId62">
+      <w:hyperlink r:id="rId61">
         <w:r>
           <w:rPr>
             <w:color w:val="auto"/>
@@ -11726,7 +12260,7 @@
         </w:rPr>
         <w:t xml:space="preserve">, </w:t>
       </w:r>
-      <w:hyperlink r:id="rId63">
+      <w:hyperlink r:id="rId62">
         <w:r>
           <w:rPr>
             <w:color w:val="auto"/>
@@ -11746,7 +12280,7 @@
         </w:rPr>
         <w:t>/</w:t>
       </w:r>
-      <w:hyperlink r:id="rId64">
+      <w:hyperlink r:id="rId63">
         <w:r>
           <w:rPr>
             <w:color w:val="auto"/>
@@ -11766,7 +12300,7 @@
         </w:rPr>
         <w:t xml:space="preserve">, </w:t>
       </w:r>
-      <w:hyperlink r:id="rId65">
+      <w:hyperlink r:id="rId64">
         <w:r>
           <w:rPr>
             <w:color w:val="auto"/>
@@ -11786,7 +12320,7 @@
         </w:rPr>
         <w:t xml:space="preserve">, </w:t>
       </w:r>
-      <w:hyperlink r:id="rId66">
+      <w:hyperlink r:id="rId65">
         <w:r>
           <w:rPr>
             <w:color w:val="auto"/>
@@ -11806,7 +12340,7 @@
         </w:rPr>
         <w:t xml:space="preserve">, </w:t>
       </w:r>
-      <w:hyperlink r:id="rId67">
+      <w:hyperlink r:id="rId66">
         <w:r>
           <w:rPr>
             <w:color w:val="auto"/>
@@ -11826,7 +12360,7 @@
         </w:rPr>
         <w:t xml:space="preserve">, </w:t>
       </w:r>
-      <w:hyperlink r:id="rId68">
+      <w:hyperlink r:id="rId67">
         <w:r>
           <w:rPr>
             <w:color w:val="auto"/>
@@ -11846,7 +12380,7 @@
         </w:rPr>
         <w:t xml:space="preserve">, </w:t>
       </w:r>
-      <w:hyperlink r:id="rId69">
+      <w:hyperlink r:id="rId68">
         <w:r>
           <w:rPr>
             <w:color w:val="auto"/>
@@ -11866,7 +12400,7 @@
         </w:rPr>
         <w:t xml:space="preserve">, </w:t>
       </w:r>
-      <w:hyperlink r:id="rId70">
+      <w:hyperlink r:id="rId69">
         <w:r>
           <w:rPr>
             <w:color w:val="auto"/>
@@ -11886,7 +12420,7 @@
         </w:rPr>
         <w:t xml:space="preserve"> e </w:t>
       </w:r>
-      <w:hyperlink r:id="rId71">
+      <w:hyperlink r:id="rId70">
         <w:proofErr w:type="spellStart"/>
         <w:r>
           <w:rPr>
@@ -11960,7 +12494,7 @@
         </w:rPr>
         <w:t xml:space="preserve">Pouco exigente quanto a recursos de novos </w:t>
       </w:r>
-      <w:hyperlink r:id="rId72">
+      <w:hyperlink r:id="rId71">
         <w:r>
           <w:rPr>
             <w:color w:val="auto"/>
@@ -12004,6 +12538,7 @@
           <w:szCs w:val="24"/>
           <w:highlight w:val="white"/>
         </w:rPr>
+        <w:lastRenderedPageBreak/>
         <w:t>Facilidade no manuseio;</w:t>
       </w:r>
     </w:p>
@@ -12032,7 +12567,7 @@
         </w:rPr>
         <w:t xml:space="preserve">É um </w:t>
       </w:r>
-      <w:hyperlink r:id="rId73">
+      <w:hyperlink r:id="rId72">
         <w:r>
           <w:rPr>
             <w:color w:val="auto"/>
@@ -12462,7 +12997,7 @@
         </w:rPr>
         <w:t>Interfaces gráficas (</w:t>
       </w:r>
-      <w:hyperlink r:id="rId74">
+      <w:hyperlink r:id="rId73">
         <w:r>
           <w:rPr>
             <w:color w:val="auto"/>
@@ -12496,28 +13031,6 @@
     </w:p>
     <w:p>
       <w:pPr>
-        <w:pStyle w:val="Normal1"/>
-        <w:spacing w:line="360" w:lineRule="auto"/>
-        <w:rPr>
-          <w:color w:val="auto"/>
-          <w:sz w:val="24"/>
-          <w:szCs w:val="24"/>
-        </w:rPr>
-      </w:pPr>
-    </w:p>
-    <w:p>
-      <w:pPr>
-        <w:pStyle w:val="Normal1"/>
-        <w:spacing w:line="360" w:lineRule="auto"/>
-        <w:rPr>
-          <w:color w:val="auto"/>
-          <w:sz w:val="24"/>
-          <w:szCs w:val="24"/>
-        </w:rPr>
-      </w:pPr>
-    </w:p>
-    <w:p>
-      <w:pPr>
         <w:pStyle w:val="Ttulo3"/>
         <w:spacing w:line="360" w:lineRule="auto"/>
         <w:rPr>
@@ -12552,23 +13065,6 @@
     <w:p>
       <w:pPr>
         <w:pStyle w:val="Normal1"/>
-        <w:spacing w:line="360" w:lineRule="auto"/>
-        <w:rPr>
-          <w:color w:val="auto"/>
-          <w:sz w:val="24"/>
-          <w:szCs w:val="24"/>
-        </w:rPr>
-      </w:pPr>
-    </w:p>
-    <w:p>
-      <w:pPr>
-        <w:pStyle w:val="Normal1"/>
-        <w:spacing w:line="360" w:lineRule="auto"/>
-        <w:rPr>
-          <w:color w:val="auto"/>
-          <w:sz w:val="24"/>
-          <w:szCs w:val="24"/>
-        </w:rPr>
       </w:pPr>
     </w:p>
     <w:p>
@@ -12846,7 +13342,17 @@
           <w:szCs w:val="24"/>
           <w:highlight w:val="white"/>
         </w:rPr>
-        <w:t xml:space="preserve">Isso possibilita um desenvolvimento em paralelo já que os três componentes são independentes, além de facilitar a manutenção, onde podemos ter programadores desenvolvendo a parte lógica, designers com programadores criando a interface que será apresentada para o usuário e programadores desenvolvendo a parte intermediaria que é o controlador da interface com os objetos. Para facilitar no desenvolvimento existem diversos frameworks que seguem este padrão MVC visando facilitar a reutilização e manutenção dos códigos, Por exemplo, na linguagem PHP existem diversos frameworks como o </w:t>
+        <w:t xml:space="preserve">Isso possibilita um desenvolvimento em paralelo já que os três componentes são independentes, além de facilitar a manutenção, onde podemos ter programadores desenvolvendo a parte lógica, designers com programadores criando a interface que será apresentada para o usuário e programadores desenvolvendo a parte intermediaria que é o controlador da interface com os objetos. Para facilitar no desenvolvimento existem diversos frameworks que seguem este padrão MVC </w:t>
+      </w:r>
+      <w:r>
+        <w:rPr>
+          <w:color w:val="auto"/>
+          <w:sz w:val="24"/>
+          <w:szCs w:val="24"/>
+          <w:highlight w:val="white"/>
+        </w:rPr>
+        <w:lastRenderedPageBreak/>
+        <w:t xml:space="preserve">visando facilitar a reutilização e manutenção dos códigos, Por exemplo, na linguagem PHP existem diversos frameworks como o </w:t>
       </w:r>
       <w:proofErr w:type="spellStart"/>
       <w:r>
@@ -12963,7 +13469,7 @@
                     <pic:cNvPicPr preferRelativeResize="0"/>
                   </pic:nvPicPr>
                   <pic:blipFill>
-                    <a:blip r:embed="rId75" cstate="print"/>
+                    <a:blip r:embed="rId74" cstate="print"/>
                     <a:srcRect/>
                     <a:stretch>
                       <a:fillRect/>
@@ -13096,7 +13602,37 @@
           <w:sz w:val="24"/>
           <w:szCs w:val="24"/>
         </w:rPr>
-        <w:t xml:space="preserve">Diversas metodologias foram criadas ao decorrer do tempo para sistematizar o desenvolvimento de software, entre as metodologias criadas temos as tradicionais no qual deve-se documentar cada passo do desenvolvimento do software e temos </w:t>
+        <w:t>Diversas metodologias foram criadas ao decorrer do tempo para sistematizar o desenvolvimento de software, entre as metodologias criadas temos as tradicionais no qual deve-se documentar cada passo do desenvolvimento do software e temos as metodologias ágeis consideradas um paradigma novo no desenvolvimento de software.</w:t>
+      </w:r>
+    </w:p>
+    <w:p>
+      <w:pPr>
+        <w:pStyle w:val="Normal1"/>
+        <w:spacing w:line="360" w:lineRule="auto"/>
+        <w:rPr>
+          <w:color w:val="auto"/>
+          <w:sz w:val="24"/>
+          <w:szCs w:val="24"/>
+        </w:rPr>
+      </w:pPr>
+    </w:p>
+    <w:p>
+      <w:pPr>
+        <w:pStyle w:val="Normal1"/>
+        <w:spacing w:line="360" w:lineRule="auto"/>
+        <w:rPr>
+          <w:color w:val="auto"/>
+          <w:sz w:val="24"/>
+          <w:szCs w:val="24"/>
+        </w:rPr>
+      </w:pPr>
+      <w:r>
+        <w:rPr>
+          <w:color w:val="auto"/>
+          <w:sz w:val="24"/>
+          <w:szCs w:val="24"/>
+        </w:rPr>
+        <w:t xml:space="preserve">Uma metodologia de desenvolvimento de software é um conjunto de atividades que auxiliam a produção de software. O resultado dessas atividades é um produto que reflete a forma como todo o processo foi conduzido. Embora tenham sido criadas </w:t>
       </w:r>
       <w:r>
         <w:rPr>
@@ -13105,37 +13641,7 @@
           <w:szCs w:val="24"/>
         </w:rPr>
         <w:lastRenderedPageBreak/>
-        <w:t>as metodologias ágeis consideradas um paradigma novo no desenvolvimento de software.</w:t>
-      </w:r>
-    </w:p>
-    <w:p>
-      <w:pPr>
-        <w:pStyle w:val="Normal1"/>
-        <w:spacing w:line="360" w:lineRule="auto"/>
-        <w:rPr>
-          <w:color w:val="auto"/>
-          <w:sz w:val="24"/>
-          <w:szCs w:val="24"/>
-        </w:rPr>
-      </w:pPr>
-    </w:p>
-    <w:p>
-      <w:pPr>
-        <w:pStyle w:val="Normal1"/>
-        <w:spacing w:line="360" w:lineRule="auto"/>
-        <w:rPr>
-          <w:color w:val="auto"/>
-          <w:sz w:val="24"/>
-          <w:szCs w:val="24"/>
-        </w:rPr>
-      </w:pPr>
-      <w:r>
-        <w:rPr>
-          <w:color w:val="auto"/>
-          <w:sz w:val="24"/>
-          <w:szCs w:val="24"/>
-        </w:rPr>
-        <w:t>Uma metodologia de desenvolvimento de software é um conjunto de atividades que auxiliam a produção de software. O resultado dessas atividades é um produto que reflete a forma como todo o processo foi conduzido. Embora tenham sido criadas várias metodologias para o desenvolvimento de software, existem atividades fundamentais comuns a todas elas (</w:t>
+        <w:t>várias metodologias para o desenvolvimento de software, existem atividades fundamentais comuns a todas elas (</w:t>
       </w:r>
       <w:proofErr w:type="spellStart"/>
       <w:r>
@@ -13637,7 +14143,6 @@
           <w:sz w:val="24"/>
           <w:szCs w:val="24"/>
         </w:rPr>
-        <w:lastRenderedPageBreak/>
         <w:t xml:space="preserve">A metodologia </w:t>
       </w:r>
       <w:proofErr w:type="spellStart"/>
@@ -13658,17 +14163,6 @@
         </w:rPr>
         <w:t xml:space="preserve"> propõe uma forma de trabalho flexível que se adapte a ambientes muito dinâmicos, sendo assim viabiliza facilmente tratar mudanças frequentes tais como mudança de requisitos do software, trocas de equipes, adaptações de cronogramas e orçamento, trocas de ferramentas de desenvolvimento ou até mesmo troca de linguagem de programação.</w:t>
       </w:r>
-    </w:p>
-    <w:p>
-      <w:pPr>
-        <w:pStyle w:val="Normal1"/>
-        <w:spacing w:line="360" w:lineRule="auto"/>
-        <w:rPr>
-          <w:color w:val="auto"/>
-          <w:sz w:val="24"/>
-          <w:szCs w:val="24"/>
-        </w:rPr>
-      </w:pPr>
     </w:p>
     <w:p>
       <w:pPr>
@@ -13700,6 +14194,7 @@
           <w:color w:val="auto"/>
           <w:szCs w:val="24"/>
         </w:rPr>
+        <w:lastRenderedPageBreak/>
         <w:t xml:space="preserve">3.1.2. Ciclo de desenvolvimento </w:t>
       </w:r>
       <w:proofErr w:type="spellStart"/>
@@ -13714,6 +14209,11 @@
       </w:r>
       <w:bookmarkEnd w:id="21"/>
       <w:proofErr w:type="spellEnd"/>
+    </w:p>
+    <w:p>
+      <w:pPr>
+        <w:pStyle w:val="Normal1"/>
+      </w:pPr>
     </w:p>
     <w:p>
       <w:pPr>
@@ -14227,7 +14727,125 @@
           <w:sz w:val="24"/>
           <w:szCs w:val="24"/>
         </w:rPr>
-        <w:t xml:space="preserve"> se compromete a executar as tarefas definidas e o PO se compromete a não trazer novos requisitos </w:t>
+        <w:t xml:space="preserve"> se compromete a executar as tarefas definidas e o PO se compromete a não trazer novos requisitos para o Sprint. Requisitos podem mudar (e no </w:t>
+      </w:r>
+      <w:proofErr w:type="spellStart"/>
+      <w:r>
+        <w:rPr>
+          <w:color w:val="auto"/>
+          <w:sz w:val="24"/>
+          <w:szCs w:val="24"/>
+        </w:rPr>
+        <w:t>Scrum</w:t>
+      </w:r>
+      <w:proofErr w:type="spellEnd"/>
+      <w:r>
+        <w:rPr>
+          <w:color w:val="auto"/>
+          <w:sz w:val="24"/>
+          <w:szCs w:val="24"/>
+        </w:rPr>
+        <w:t xml:space="preserve"> mudanças são encorajadas), mas apenas fora do Sprint, desse modo é responsabilidade do </w:t>
+      </w:r>
+      <w:proofErr w:type="spellStart"/>
+      <w:r>
+        <w:rPr>
+          <w:color w:val="auto"/>
+          <w:sz w:val="24"/>
+          <w:szCs w:val="24"/>
+        </w:rPr>
+        <w:t>Scrum</w:t>
+      </w:r>
+      <w:proofErr w:type="spellEnd"/>
+      <w:r>
+        <w:rPr>
+          <w:color w:val="auto"/>
+          <w:sz w:val="24"/>
+          <w:szCs w:val="24"/>
+        </w:rPr>
+        <w:t xml:space="preserve"> Master garantir que novos requisitos não afetarão a execução do Sprint. </w:t>
+      </w:r>
+    </w:p>
+    <w:p>
+      <w:pPr>
+        <w:pStyle w:val="Normal1"/>
+        <w:spacing w:line="360" w:lineRule="auto"/>
+        <w:rPr>
+          <w:color w:val="auto"/>
+          <w:sz w:val="24"/>
+          <w:szCs w:val="24"/>
+        </w:rPr>
+      </w:pPr>
+    </w:p>
+    <w:p>
+      <w:pPr>
+        <w:pStyle w:val="Normal1"/>
+        <w:spacing w:line="360" w:lineRule="auto"/>
+        <w:rPr>
+          <w:color w:val="auto"/>
+          <w:sz w:val="24"/>
+          <w:szCs w:val="24"/>
+        </w:rPr>
+      </w:pPr>
+      <w:r>
+        <w:rPr>
+          <w:color w:val="auto"/>
+          <w:sz w:val="24"/>
+          <w:szCs w:val="24"/>
+        </w:rPr>
+        <w:t xml:space="preserve">No </w:t>
+      </w:r>
+      <w:proofErr w:type="spellStart"/>
+      <w:r>
+        <w:rPr>
+          <w:color w:val="auto"/>
+          <w:sz w:val="24"/>
+          <w:szCs w:val="24"/>
+        </w:rPr>
+        <w:t>Scrum</w:t>
+      </w:r>
+      <w:proofErr w:type="spellEnd"/>
+      <w:r>
+        <w:rPr>
+          <w:color w:val="auto"/>
+          <w:sz w:val="24"/>
+          <w:szCs w:val="24"/>
+        </w:rPr>
+        <w:t xml:space="preserve"> existem reuniões diárias chamadas Daily </w:t>
+      </w:r>
+      <w:proofErr w:type="spellStart"/>
+      <w:r>
+        <w:rPr>
+          <w:color w:val="auto"/>
+          <w:sz w:val="24"/>
+          <w:szCs w:val="24"/>
+        </w:rPr>
+        <w:t>Scrum</w:t>
+      </w:r>
+      <w:proofErr w:type="spellEnd"/>
+      <w:r>
+        <w:rPr>
+          <w:color w:val="auto"/>
+          <w:sz w:val="24"/>
+          <w:szCs w:val="24"/>
+        </w:rPr>
+        <w:t xml:space="preserve"> para sincronizar o trabalho da equipe toda. Essas reuniões duram aproximadamente 15 (quinze) minutos e abrange assuntos tais como, o que foi feito desde a </w:t>
+      </w:r>
+      <w:r>
+        <w:rPr>
+          <w:color w:val="auto"/>
+          <w:sz w:val="24"/>
+          <w:szCs w:val="24"/>
+        </w:rPr>
+        <w:t>última</w:t>
+      </w:r>
+      <w:r>
+        <w:rPr>
+          <w:color w:val="auto"/>
+          <w:sz w:val="24"/>
+          <w:szCs w:val="24"/>
+        </w:rPr>
+        <w:t xml:space="preserve"> reunião e o que </w:t>
       </w:r>
       <w:r>
         <w:rPr>
@@ -14236,125 +14854,7 @@
           <w:szCs w:val="24"/>
         </w:rPr>
         <w:lastRenderedPageBreak/>
-        <w:t xml:space="preserve">para o Sprint. Requisitos podem mudar (e no </w:t>
-      </w:r>
-      <w:proofErr w:type="spellStart"/>
-      <w:r>
-        <w:rPr>
-          <w:color w:val="auto"/>
-          <w:sz w:val="24"/>
-          <w:szCs w:val="24"/>
-        </w:rPr>
-        <w:t>Scrum</w:t>
-      </w:r>
-      <w:proofErr w:type="spellEnd"/>
-      <w:r>
-        <w:rPr>
-          <w:color w:val="auto"/>
-          <w:sz w:val="24"/>
-          <w:szCs w:val="24"/>
-        </w:rPr>
-        <w:t xml:space="preserve"> mudanças são encorajadas), mas apenas fora do Sprint, desse modo é responsabilidade do </w:t>
-      </w:r>
-      <w:proofErr w:type="spellStart"/>
-      <w:r>
-        <w:rPr>
-          <w:color w:val="auto"/>
-          <w:sz w:val="24"/>
-          <w:szCs w:val="24"/>
-        </w:rPr>
-        <w:t>Scrum</w:t>
-      </w:r>
-      <w:proofErr w:type="spellEnd"/>
-      <w:r>
-        <w:rPr>
-          <w:color w:val="auto"/>
-          <w:sz w:val="24"/>
-          <w:szCs w:val="24"/>
-        </w:rPr>
-        <w:t xml:space="preserve"> Master garantir que novos requisitos não afetarão a execução do Sprint. </w:t>
-      </w:r>
-    </w:p>
-    <w:p>
-      <w:pPr>
-        <w:pStyle w:val="Normal1"/>
-        <w:spacing w:line="360" w:lineRule="auto"/>
-        <w:rPr>
-          <w:color w:val="auto"/>
-          <w:sz w:val="24"/>
-          <w:szCs w:val="24"/>
-        </w:rPr>
-      </w:pPr>
-    </w:p>
-    <w:p>
-      <w:pPr>
-        <w:pStyle w:val="Normal1"/>
-        <w:spacing w:line="360" w:lineRule="auto"/>
-        <w:rPr>
-          <w:color w:val="auto"/>
-          <w:sz w:val="24"/>
-          <w:szCs w:val="24"/>
-        </w:rPr>
-      </w:pPr>
-      <w:r>
-        <w:rPr>
-          <w:color w:val="auto"/>
-          <w:sz w:val="24"/>
-          <w:szCs w:val="24"/>
-        </w:rPr>
-        <w:t xml:space="preserve">No </w:t>
-      </w:r>
-      <w:proofErr w:type="spellStart"/>
-      <w:r>
-        <w:rPr>
-          <w:color w:val="auto"/>
-          <w:sz w:val="24"/>
-          <w:szCs w:val="24"/>
-        </w:rPr>
-        <w:t>Scrum</w:t>
-      </w:r>
-      <w:proofErr w:type="spellEnd"/>
-      <w:r>
-        <w:rPr>
-          <w:color w:val="auto"/>
-          <w:sz w:val="24"/>
-          <w:szCs w:val="24"/>
-        </w:rPr>
-        <w:t xml:space="preserve"> existem reuniões diárias chamadas Daily </w:t>
-      </w:r>
-      <w:proofErr w:type="spellStart"/>
-      <w:r>
-        <w:rPr>
-          <w:color w:val="auto"/>
-          <w:sz w:val="24"/>
-          <w:szCs w:val="24"/>
-        </w:rPr>
-        <w:t>Scrum</w:t>
-      </w:r>
-      <w:proofErr w:type="spellEnd"/>
-      <w:r>
-        <w:rPr>
-          <w:color w:val="auto"/>
-          <w:sz w:val="24"/>
-          <w:szCs w:val="24"/>
-        </w:rPr>
-        <w:t xml:space="preserve"> para sincronizar o trabalho da equipe toda. Essas reuniões duram aproximadamente 15 (quinze) minutos e abrange assuntos tais como, o que foi feito desde a </w:t>
-      </w:r>
-      <w:r>
-        <w:rPr>
-          <w:color w:val="auto"/>
-          <w:sz w:val="24"/>
-          <w:szCs w:val="24"/>
-        </w:rPr>
-        <w:t>última</w:t>
-      </w:r>
-      <w:r>
-        <w:rPr>
-          <w:color w:val="auto"/>
-          <w:sz w:val="24"/>
-          <w:szCs w:val="24"/>
-        </w:rPr>
-        <w:t xml:space="preserve"> reunião e o que precisa ser feito até a próxima. Desse modo as dificuldades encontradas e os fatores de impedimento são identificados e resolvidos diariamente, evitando-se que sejam prolongados e “atacados” tardiamente.</w:t>
+        <w:t>precisa ser feito até a próxima. Desse modo as dificuldades encontradas e os fatores de impedimento são identificados e resolvidos diariamente, evitando-se que sejam prolongados e “atacados” tardiamente.</w:t>
       </w:r>
     </w:p>
     <w:p>
@@ -14375,17 +14875,6 @@
         </w:rPr>
         <w:t>Na figura 1 podemos observar o ciclo do funcionamento do Sprint.</w:t>
       </w:r>
-    </w:p>
-    <w:p>
-      <w:pPr>
-        <w:pStyle w:val="Normal1"/>
-        <w:spacing w:line="360" w:lineRule="auto"/>
-        <w:ind w:right="1134"/>
-        <w:rPr>
-          <w:sz w:val="24"/>
-          <w:szCs w:val="24"/>
-        </w:rPr>
-      </w:pPr>
     </w:p>
     <w:p>
       <w:pPr>
@@ -14450,7 +14939,7 @@
                     <pic:cNvPicPr preferRelativeResize="0"/>
                   </pic:nvPicPr>
                   <pic:blipFill>
-                    <a:blip r:embed="rId76" cstate="print"/>
+                    <a:blip r:embed="rId75" cstate="print"/>
                     <a:srcRect/>
                     <a:stretch>
                       <a:fillRect/>
@@ -14593,7 +15082,6 @@
           <w:sz w:val="24"/>
           <w:szCs w:val="24"/>
         </w:rPr>
-        <w:lastRenderedPageBreak/>
         <w:t xml:space="preserve"> Depois da Sprint </w:t>
       </w:r>
       <w:proofErr w:type="spellStart"/>
@@ -14801,17 +15289,6 @@
         </w:rPr>
         <w:t xml:space="preserve"> </w:t>
       </w:r>
-    </w:p>
-    <w:p>
-      <w:pPr>
-        <w:pStyle w:val="Normal1"/>
-        <w:spacing w:line="360" w:lineRule="auto"/>
-        <w:ind w:right="1134"/>
-        <w:rPr>
-          <w:sz w:val="24"/>
-          <w:szCs w:val="24"/>
-        </w:rPr>
-      </w:pPr>
     </w:p>
     <w:p>
       <w:pPr>
@@ -14841,6 +15318,7 @@
           <w:sz w:val="24"/>
           <w:szCs w:val="24"/>
         </w:rPr>
+        <w:lastRenderedPageBreak/>
         <w:t xml:space="preserve">Figura 4 - Ciclo </w:t>
       </w:r>
       <w:proofErr w:type="spellStart"/>
@@ -14885,7 +15363,7 @@
                     <pic:cNvPicPr preferRelativeResize="0"/>
                   </pic:nvPicPr>
                   <pic:blipFill>
-                    <a:blip r:embed="rId77" cstate="print"/>
+                    <a:blip r:embed="rId76" cstate="print"/>
                     <a:srcRect/>
                     <a:stretch>
                       <a:fillRect/>
@@ -14966,11 +15444,6 @@
     <w:p>
       <w:pPr>
         <w:pStyle w:val="Normal1"/>
-        <w:spacing w:line="360" w:lineRule="auto"/>
-        <w:rPr>
-          <w:sz w:val="24"/>
-          <w:szCs w:val="24"/>
-        </w:rPr>
       </w:pPr>
     </w:p>
     <w:p>
@@ -15097,16 +15570,7 @@
           <w:sz w:val="24"/>
           <w:szCs w:val="24"/>
         </w:rPr>
-        <w:t xml:space="preserve">/2015 e </w:t>
-      </w:r>
-      <w:r>
-        <w:rPr>
-          <w:color w:val="auto"/>
-          <w:sz w:val="24"/>
-          <w:szCs w:val="24"/>
-        </w:rPr>
-        <w:lastRenderedPageBreak/>
-        <w:t xml:space="preserve">terminaremos o Sprint </w:t>
+        <w:t xml:space="preserve">/2015 e terminaremos o Sprint </w:t>
       </w:r>
       <w:r>
         <w:rPr>
@@ -15146,36 +15610,65 @@
           <w:sz w:val="24"/>
           <w:szCs w:val="24"/>
         </w:rPr>
-        <w:t>enviado junto a este documento.</w:t>
-      </w:r>
-    </w:p>
-    <w:p>
-      <w:pPr>
-        <w:pStyle w:val="Normal1"/>
-        <w:spacing w:line="360" w:lineRule="auto"/>
-        <w:ind w:right="1134"/>
-        <w:rPr>
-          <w:sz w:val="24"/>
-          <w:szCs w:val="24"/>
-        </w:rPr>
-      </w:pPr>
-    </w:p>
-    <w:p>
-      <w:pPr>
-        <w:pStyle w:val="Ttulo3"/>
-        <w:spacing w:line="360" w:lineRule="auto"/>
-        <w:rPr>
-          <w:rFonts w:ascii="Arial" w:hAnsi="Arial" w:cs="Arial"/>
-          <w:b w:val="0"/>
-          <w:color w:val="auto"/>
-          <w:szCs w:val="24"/>
-        </w:rPr>
-      </w:pPr>
+        <w:t>a seguir</w:t>
+      </w:r>
+      <w:r>
+        <w:rPr>
+          <w:color w:val="auto"/>
+          <w:sz w:val="24"/>
+          <w:szCs w:val="24"/>
+        </w:rPr>
+        <w:t>.</w:t>
+      </w:r>
+    </w:p>
+    <w:p>
+      <w:pPr>
+        <w:pStyle w:val="Normal1"/>
+        <w:spacing w:line="360" w:lineRule="auto"/>
+        <w:rPr>
+          <w:b/>
+          <w:color w:val="auto"/>
+          <w:szCs w:val="24"/>
+        </w:rPr>
+      </w:pPr>
+      <w:r>
+        <w:rPr>
+          <w:color w:val="auto"/>
+          <w:sz w:val="24"/>
+          <w:szCs w:val="24"/>
+        </w:rPr>
+        <w:object w:dxaOrig="11437" w:dyaOrig="16882" w14:anchorId="289D4752">
+          <v:shapetype id="_x0000_t75" coordsize="21600,21600" o:spt="75" o:preferrelative="t" path="m@4@5l@4@11@9@11@9@5xe" filled="f" stroked="f">
+            <v:stroke joinstyle="miter"/>
+            <v:formulas>
+              <v:f eqn="if lineDrawn pixelLineWidth 0"/>
+              <v:f eqn="sum @0 1 0"/>
+              <v:f eqn="sum 0 0 @1"/>
+              <v:f eqn="prod @2 1 2"/>
+              <v:f eqn="prod @3 21600 pixelWidth"/>
+              <v:f eqn="prod @3 21600 pixelHeight"/>
+              <v:f eqn="sum @0 0 1"/>
+              <v:f eqn="prod @6 1 2"/>
+              <v:f eqn="prod @7 21600 pixelWidth"/>
+              <v:f eqn="sum @8 21600 0"/>
+              <v:f eqn="prod @7 21600 pixelHeight"/>
+              <v:f eqn="sum @10 21600 0"/>
+            </v:formulas>
+            <v:path o:extrusionok="f" gradientshapeok="t" o:connecttype="rect"/>
+            <o:lock v:ext="edit" aspectratio="t"/>
+          </v:shapetype>
+          <v:shape id="_x0000_i1025" type="#_x0000_t75" style="width:571.5pt;height:843.75pt" o:ole="">
+            <v:imagedata r:id="rId77" o:title=""/>
+          </v:shape>
+          <o:OLEObject Type="Link" ProgID="Excel.Sheet.12" ShapeID="_x0000_i1025" DrawAspect="Content" r:id="rId78" UpdateMode="Always">
+            <o:LinkType>EnhancedMetaFile</o:LinkType>
+            <o:LockedField>false</o:LockedField>
+          </o:OLEObject>
+        </w:object>
+      </w:r>
       <w:bookmarkStart w:id="23" w:name="_Toc415573171"/>
       <w:r>
         <w:rPr>
-          <w:rFonts w:ascii="Arial" w:hAnsi="Arial" w:cs="Arial"/>
-          <w:b w:val="0"/>
           <w:color w:val="auto"/>
           <w:szCs w:val="24"/>
         </w:rPr>
@@ -15183,8 +15676,6 @@
       </w:r>
       <w:r>
         <w:rPr>
-          <w:rFonts w:ascii="Arial" w:hAnsi="Arial" w:cs="Arial"/>
-          <w:b w:val="0"/>
           <w:color w:val="auto"/>
           <w:szCs w:val="24"/>
         </w:rPr>
@@ -15867,7 +16358,7 @@
                     <pic:cNvPicPr preferRelativeResize="0"/>
                   </pic:nvPicPr>
                   <pic:blipFill>
-                    <a:blip r:embed="rId78" cstate="print"/>
+                    <a:blip r:embed="rId79" cstate="print"/>
                     <a:srcRect/>
                     <a:stretch>
                       <a:fillRect/>
@@ -18311,7 +18802,7 @@
                     <pic:cNvPicPr/>
                   </pic:nvPicPr>
                   <pic:blipFill>
-                    <a:blip r:embed="rId79" cstate="print">
+                    <a:blip r:embed="rId80" cstate="print">
                       <a:extLst>
                         <a:ext uri="{28A0092B-C50C-407E-A947-70E740481C1C}">
                           <a14:useLocalDpi xmlns:a14="http://schemas.microsoft.com/office/drawing/2010/main" val="0"/>
@@ -18373,150 +18864,6 @@
                 <pic:pic xmlns:pic="http://schemas.openxmlformats.org/drawingml/2006/picture">
                   <pic:nvPicPr>
                     <pic:cNvPr id="8" name="DashBoard.png"/>
-                    <pic:cNvPicPr/>
-                  </pic:nvPicPr>
-                  <pic:blipFill>
-                    <a:blip r:embed="rId80" cstate="print">
-                      <a:extLst>
-                        <a:ext uri="{28A0092B-C50C-407E-A947-70E740481C1C}">
-                          <a14:useLocalDpi xmlns:a14="http://schemas.microsoft.com/office/drawing/2010/main" val="0"/>
-                        </a:ext>
-                      </a:extLst>
-                    </a:blip>
-                    <a:stretch>
-                      <a:fillRect/>
-                    </a:stretch>
-                  </pic:blipFill>
-                  <pic:spPr>
-                    <a:xfrm>
-                      <a:off x="0" y="0"/>
-                      <a:ext cx="2642400" cy="3960000"/>
-                    </a:xfrm>
-                    <a:prstGeom prst="rect">
-                      <a:avLst/>
-                    </a:prstGeom>
-                    <a:ln>
-                      <a:solidFill>
-                        <a:schemeClr val="tx1"/>
-                      </a:solidFill>
-                    </a:ln>
-                  </pic:spPr>
-                </pic:pic>
-              </a:graphicData>
-            </a:graphic>
-          </wp:inline>
-        </w:drawing>
-      </w:r>
-      <w:r>
-        <w:rPr>
-          <w:color w:val="auto"/>
-          <w:sz w:val="24"/>
-          <w:szCs w:val="24"/>
-        </w:rPr>
-        <w:t xml:space="preserve">       </w:t>
-      </w:r>
-    </w:p>
-    <w:p>
-      <w:pPr>
-        <w:rPr>
-          <w:color w:val="auto"/>
-          <w:sz w:val="24"/>
-          <w:szCs w:val="24"/>
-        </w:rPr>
-      </w:pPr>
-      <w:r>
-        <w:rPr>
-          <w:color w:val="auto"/>
-          <w:sz w:val="24"/>
-          <w:szCs w:val="24"/>
-        </w:rPr>
-        <w:br w:type="page"/>
-      </w:r>
-    </w:p>
-    <w:p>
-      <w:pPr>
-        <w:pStyle w:val="Normal1"/>
-        <w:spacing w:line="360" w:lineRule="auto"/>
-        <w:rPr>
-          <w:color w:val="auto"/>
-          <w:sz w:val="24"/>
-          <w:szCs w:val="24"/>
-        </w:rPr>
-      </w:pPr>
-      <w:r>
-        <w:rPr>
-          <w:color w:val="auto"/>
-          <w:sz w:val="24"/>
-          <w:szCs w:val="24"/>
-        </w:rPr>
-        <w:lastRenderedPageBreak/>
-        <w:t>Tela de treinos</w:t>
-      </w:r>
-      <w:r>
-        <w:rPr>
-          <w:color w:val="auto"/>
-          <w:sz w:val="24"/>
-          <w:szCs w:val="24"/>
-        </w:rPr>
-        <w:tab/>
-      </w:r>
-      <w:r>
-        <w:rPr>
-          <w:color w:val="auto"/>
-          <w:sz w:val="24"/>
-          <w:szCs w:val="24"/>
-        </w:rPr>
-        <w:tab/>
-      </w:r>
-      <w:r>
-        <w:rPr>
-          <w:color w:val="auto"/>
-          <w:sz w:val="24"/>
-          <w:szCs w:val="24"/>
-        </w:rPr>
-        <w:tab/>
-      </w:r>
-      <w:r>
-        <w:rPr>
-          <w:color w:val="auto"/>
-          <w:sz w:val="24"/>
-          <w:szCs w:val="24"/>
-        </w:rPr>
-        <w:tab/>
-        <w:t xml:space="preserve">    Tela de detalhe do treino com exercícios</w:t>
-      </w:r>
-    </w:p>
-    <w:p>
-      <w:pPr>
-        <w:pStyle w:val="Normal1"/>
-        <w:spacing w:line="360" w:lineRule="auto"/>
-        <w:rPr>
-          <w:color w:val="auto"/>
-          <w:sz w:val="24"/>
-          <w:szCs w:val="24"/>
-          <w:highlight w:val="white"/>
-        </w:rPr>
-      </w:pPr>
-      <w:r>
-        <w:rPr>
-          <w:noProof/>
-          <w:color w:val="auto"/>
-          <w:sz w:val="24"/>
-          <w:szCs w:val="24"/>
-        </w:rPr>
-        <w:drawing>
-          <wp:inline distT="0" distB="0" distL="0" distR="0" wp14:anchorId="7C73D928" wp14:editId="1F3EF150">
-            <wp:extent cx="2642400" cy="3960000"/>
-            <wp:effectExtent l="19050" t="19050" r="24765" b="21590"/>
-            <wp:docPr id="9" name="Imagem 9"/>
-            <wp:cNvGraphicFramePr>
-              <a:graphicFrameLocks xmlns:a="http://schemas.openxmlformats.org/drawingml/2006/main" noChangeAspect="1"/>
-            </wp:cNvGraphicFramePr>
-            <a:graphic xmlns:a="http://schemas.openxmlformats.org/drawingml/2006/main">
-              <a:graphicData uri="http://schemas.openxmlformats.org/drawingml/2006/picture">
-                <pic:pic xmlns:pic="http://schemas.openxmlformats.org/drawingml/2006/picture">
-                  <pic:nvPicPr>
-                    <pic:cNvPr id="9" name="Tela_Treinos.png"/>
                     <pic:cNvPicPr/>
                   </pic:nvPicPr>
                   <pic:blipFill>
@@ -18557,8 +18904,90 @@
           <w:sz w:val="24"/>
           <w:szCs w:val="24"/>
         </w:rPr>
-        <w:t xml:space="preserve">     </w:t>
-      </w:r>
+        <w:t xml:space="preserve">       </w:t>
+      </w:r>
+    </w:p>
+    <w:p>
+      <w:pPr>
+        <w:rPr>
+          <w:color w:val="auto"/>
+          <w:sz w:val="24"/>
+          <w:szCs w:val="24"/>
+        </w:rPr>
+      </w:pPr>
+      <w:r>
+        <w:rPr>
+          <w:color w:val="auto"/>
+          <w:sz w:val="24"/>
+          <w:szCs w:val="24"/>
+        </w:rPr>
+        <w:br w:type="page"/>
+      </w:r>
+    </w:p>
+    <w:p>
+      <w:pPr>
+        <w:pStyle w:val="Normal1"/>
+        <w:spacing w:line="360" w:lineRule="auto"/>
+        <w:rPr>
+          <w:color w:val="auto"/>
+          <w:sz w:val="24"/>
+          <w:szCs w:val="24"/>
+        </w:rPr>
+      </w:pPr>
+      <w:r>
+        <w:rPr>
+          <w:color w:val="auto"/>
+          <w:sz w:val="24"/>
+          <w:szCs w:val="24"/>
+        </w:rPr>
+        <w:lastRenderedPageBreak/>
+        <w:t>Tela de treinos</w:t>
+      </w:r>
+      <w:r>
+        <w:rPr>
+          <w:color w:val="auto"/>
+          <w:sz w:val="24"/>
+          <w:szCs w:val="24"/>
+        </w:rPr>
+        <w:tab/>
+      </w:r>
+      <w:r>
+        <w:rPr>
+          <w:color w:val="auto"/>
+          <w:sz w:val="24"/>
+          <w:szCs w:val="24"/>
+        </w:rPr>
+        <w:tab/>
+      </w:r>
+      <w:r>
+        <w:rPr>
+          <w:color w:val="auto"/>
+          <w:sz w:val="24"/>
+          <w:szCs w:val="24"/>
+        </w:rPr>
+        <w:tab/>
+      </w:r>
+      <w:r>
+        <w:rPr>
+          <w:color w:val="auto"/>
+          <w:sz w:val="24"/>
+          <w:szCs w:val="24"/>
+        </w:rPr>
+        <w:tab/>
+        <w:t xml:space="preserve">    Tela de detalhe do treino com exercícios</w:t>
+      </w:r>
+    </w:p>
+    <w:p>
+      <w:pPr>
+        <w:pStyle w:val="Normal1"/>
+        <w:spacing w:line="360" w:lineRule="auto"/>
+        <w:rPr>
+          <w:color w:val="auto"/>
+          <w:sz w:val="24"/>
+          <w:szCs w:val="24"/>
+          <w:highlight w:val="white"/>
+        </w:rPr>
+      </w:pPr>
       <w:r>
         <w:rPr>
           <w:noProof/>
@@ -18567,10 +18996,10 @@
           <w:szCs w:val="24"/>
         </w:rPr>
         <w:drawing>
-          <wp:inline distT="0" distB="0" distL="0" distR="0" wp14:anchorId="7292CEAD" wp14:editId="2E1964DB">
+          <wp:inline distT="0" distB="0" distL="0" distR="0" wp14:anchorId="7C73D928" wp14:editId="1F3EF150">
             <wp:extent cx="2642400" cy="3960000"/>
             <wp:effectExtent l="19050" t="19050" r="24765" b="21590"/>
-            <wp:docPr id="10" name="Imagem 10"/>
+            <wp:docPr id="9" name="Imagem 9"/>
             <wp:cNvGraphicFramePr>
               <a:graphicFrameLocks xmlns:a="http://schemas.openxmlformats.org/drawingml/2006/main" noChangeAspect="1"/>
             </wp:cNvGraphicFramePr>
@@ -18578,7 +19007,7 @@
               <a:graphicData uri="http://schemas.openxmlformats.org/drawingml/2006/picture">
                 <pic:pic xmlns:pic="http://schemas.openxmlformats.org/drawingml/2006/picture">
                   <pic:nvPicPr>
-                    <pic:cNvPr id="10" name="Tela_exercicios.png"/>
+                    <pic:cNvPr id="9" name="Tela_Treinos.png"/>
                     <pic:cNvPicPr/>
                   </pic:nvPicPr>
                   <pic:blipFill>
@@ -18613,58 +19042,14 @@
           </wp:inline>
         </w:drawing>
       </w:r>
-    </w:p>
-    <w:p>
-      <w:pPr>
-        <w:pStyle w:val="Normal1"/>
-        <w:spacing w:line="360" w:lineRule="auto"/>
-        <w:rPr>
-          <w:color w:val="auto"/>
-          <w:sz w:val="24"/>
-          <w:szCs w:val="24"/>
-          <w:highlight w:val="white"/>
-        </w:rPr>
-      </w:pPr>
-      <w:r>
-        <w:rPr>
-          <w:color w:val="auto"/>
-          <w:sz w:val="24"/>
-          <w:szCs w:val="24"/>
-          <w:highlight w:val="white"/>
-        </w:rPr>
-        <w:t>Tela de atualização do exercício</w:t>
-      </w:r>
-      <w:r>
-        <w:rPr>
-          <w:color w:val="auto"/>
-          <w:sz w:val="24"/>
-          <w:szCs w:val="24"/>
-          <w:highlight w:val="white"/>
-        </w:rPr>
-        <w:tab/>
-      </w:r>
-      <w:r>
-        <w:rPr>
-          <w:color w:val="auto"/>
-          <w:sz w:val="24"/>
-          <w:szCs w:val="24"/>
-          <w:highlight w:val="white"/>
-        </w:rPr>
-        <w:tab/>
-        <w:t xml:space="preserve">   Tela de dietas</w:t>
-      </w:r>
-    </w:p>
-    <w:p>
-      <w:pPr>
-        <w:pStyle w:val="Normal1"/>
-        <w:spacing w:line="360" w:lineRule="auto"/>
-        <w:rPr>
-          <w:color w:val="auto"/>
-          <w:sz w:val="24"/>
-          <w:szCs w:val="24"/>
-          <w:highlight w:val="white"/>
-        </w:rPr>
-      </w:pPr>
+      <w:r>
+        <w:rPr>
+          <w:color w:val="auto"/>
+          <w:sz w:val="24"/>
+          <w:szCs w:val="24"/>
+        </w:rPr>
+        <w:t xml:space="preserve">     </w:t>
+      </w:r>
       <w:r>
         <w:rPr>
           <w:noProof/>
@@ -18673,10 +19058,10 @@
           <w:szCs w:val="24"/>
         </w:rPr>
         <w:drawing>
-          <wp:inline distT="0" distB="0" distL="0" distR="0" wp14:anchorId="353BC3CE" wp14:editId="0375AB8D">
-            <wp:extent cx="2638800" cy="3960000"/>
-            <wp:effectExtent l="19050" t="19050" r="28575" b="21590"/>
-            <wp:docPr id="11" name="Imagem 11"/>
+          <wp:inline distT="0" distB="0" distL="0" distR="0" wp14:anchorId="7292CEAD" wp14:editId="2E1964DB">
+            <wp:extent cx="2642400" cy="3960000"/>
+            <wp:effectExtent l="19050" t="19050" r="24765" b="21590"/>
+            <wp:docPr id="10" name="Imagem 10"/>
             <wp:cNvGraphicFramePr>
               <a:graphicFrameLocks xmlns:a="http://schemas.openxmlformats.org/drawingml/2006/main" noChangeAspect="1"/>
             </wp:cNvGraphicFramePr>
@@ -18684,7 +19069,7 @@
               <a:graphicData uri="http://schemas.openxmlformats.org/drawingml/2006/picture">
                 <pic:pic xmlns:pic="http://schemas.openxmlformats.org/drawingml/2006/picture">
                   <pic:nvPicPr>
-                    <pic:cNvPr id="11" name="informação_exercicios.png"/>
+                    <pic:cNvPr id="10" name="Tela_exercicios.png"/>
                     <pic:cNvPicPr/>
                   </pic:nvPicPr>
                   <pic:blipFill>
@@ -18702,7 +19087,7 @@
                   <pic:spPr>
                     <a:xfrm>
                       <a:off x="0" y="0"/>
-                      <a:ext cx="2638800" cy="3960000"/>
+                      <a:ext cx="2642400" cy="3960000"/>
                     </a:xfrm>
                     <a:prstGeom prst="rect">
                       <a:avLst/>
@@ -18719,15 +19104,58 @@
           </wp:inline>
         </w:drawing>
       </w:r>
-      <w:r>
-        <w:rPr>
-          <w:color w:val="auto"/>
-          <w:sz w:val="24"/>
-          <w:szCs w:val="24"/>
-          <w:highlight w:val="white"/>
-        </w:rPr>
-        <w:t xml:space="preserve">   </w:t>
-      </w:r>
+    </w:p>
+    <w:p>
+      <w:pPr>
+        <w:pStyle w:val="Normal1"/>
+        <w:spacing w:line="360" w:lineRule="auto"/>
+        <w:rPr>
+          <w:color w:val="auto"/>
+          <w:sz w:val="24"/>
+          <w:szCs w:val="24"/>
+          <w:highlight w:val="white"/>
+        </w:rPr>
+      </w:pPr>
+      <w:r>
+        <w:rPr>
+          <w:color w:val="auto"/>
+          <w:sz w:val="24"/>
+          <w:szCs w:val="24"/>
+          <w:highlight w:val="white"/>
+        </w:rPr>
+        <w:t>Tela de atualização do exercício</w:t>
+      </w:r>
+      <w:r>
+        <w:rPr>
+          <w:color w:val="auto"/>
+          <w:sz w:val="24"/>
+          <w:szCs w:val="24"/>
+          <w:highlight w:val="white"/>
+        </w:rPr>
+        <w:tab/>
+      </w:r>
+      <w:r>
+        <w:rPr>
+          <w:color w:val="auto"/>
+          <w:sz w:val="24"/>
+          <w:szCs w:val="24"/>
+          <w:highlight w:val="white"/>
+        </w:rPr>
+        <w:tab/>
+        <w:t xml:space="preserve">   Tela de dietas</w:t>
+      </w:r>
+    </w:p>
+    <w:p>
+      <w:pPr>
+        <w:pStyle w:val="Normal1"/>
+        <w:spacing w:line="360" w:lineRule="auto"/>
+        <w:rPr>
+          <w:color w:val="auto"/>
+          <w:sz w:val="24"/>
+          <w:szCs w:val="24"/>
+          <w:highlight w:val="white"/>
+        </w:rPr>
+      </w:pPr>
       <w:r>
         <w:rPr>
           <w:noProof/>
@@ -18736,10 +19164,10 @@
           <w:szCs w:val="24"/>
         </w:rPr>
         <w:drawing>
-          <wp:inline distT="0" distB="0" distL="0" distR="0" wp14:anchorId="1DBDB812" wp14:editId="1EAD1A82">
+          <wp:inline distT="0" distB="0" distL="0" distR="0" wp14:anchorId="353BC3CE" wp14:editId="0375AB8D">
             <wp:extent cx="2638800" cy="3960000"/>
             <wp:effectExtent l="19050" t="19050" r="28575" b="21590"/>
-            <wp:docPr id="12" name="Imagem 12"/>
+            <wp:docPr id="11" name="Imagem 11"/>
             <wp:cNvGraphicFramePr>
               <a:graphicFrameLocks xmlns:a="http://schemas.openxmlformats.org/drawingml/2006/main" noChangeAspect="1"/>
             </wp:cNvGraphicFramePr>
@@ -18747,7 +19175,7 @@
               <a:graphicData uri="http://schemas.openxmlformats.org/drawingml/2006/picture">
                 <pic:pic xmlns:pic="http://schemas.openxmlformats.org/drawingml/2006/picture">
                   <pic:nvPicPr>
-                    <pic:cNvPr id="12" name="tela_dietas.png"/>
+                    <pic:cNvPr id="11" name="informação_exercicios.png"/>
                     <pic:cNvPicPr/>
                   </pic:nvPicPr>
                   <pic:blipFill>
@@ -18782,68 +19210,15 @@
           </wp:inline>
         </w:drawing>
       </w:r>
-    </w:p>
-    <w:p>
-      <w:pPr>
-        <w:pStyle w:val="Normal1"/>
-        <w:spacing w:line="360" w:lineRule="auto"/>
-        <w:rPr>
-          <w:color w:val="auto"/>
-          <w:sz w:val="24"/>
-          <w:szCs w:val="24"/>
-          <w:highlight w:val="white"/>
-        </w:rPr>
-      </w:pPr>
-      <w:r>
-        <w:rPr>
-          <w:color w:val="auto"/>
-          <w:sz w:val="24"/>
-          <w:szCs w:val="24"/>
-          <w:highlight w:val="white"/>
-        </w:rPr>
-        <w:lastRenderedPageBreak/>
-        <w:t>Tela de detalhes da dieta</w:t>
-      </w:r>
-      <w:r>
-        <w:rPr>
-          <w:color w:val="auto"/>
-          <w:sz w:val="24"/>
-          <w:szCs w:val="24"/>
-          <w:highlight w:val="white"/>
-        </w:rPr>
-        <w:tab/>
-      </w:r>
-      <w:r>
-        <w:rPr>
-          <w:color w:val="auto"/>
-          <w:sz w:val="24"/>
-          <w:szCs w:val="24"/>
-          <w:highlight w:val="white"/>
-        </w:rPr>
-        <w:tab/>
-      </w:r>
-      <w:r>
-        <w:rPr>
-          <w:color w:val="auto"/>
-          <w:sz w:val="24"/>
-          <w:szCs w:val="24"/>
-          <w:highlight w:val="white"/>
-        </w:rPr>
-        <w:tab/>
-        <w:t xml:space="preserve">   Tela de informação do alimento</w:t>
-      </w:r>
-    </w:p>
-    <w:p>
-      <w:pPr>
-        <w:pStyle w:val="Normal1"/>
-        <w:spacing w:line="360" w:lineRule="auto"/>
-        <w:rPr>
-          <w:color w:val="auto"/>
-          <w:sz w:val="24"/>
-          <w:szCs w:val="24"/>
-          <w:highlight w:val="white"/>
-        </w:rPr>
-      </w:pPr>
+      <w:r>
+        <w:rPr>
+          <w:color w:val="auto"/>
+          <w:sz w:val="24"/>
+          <w:szCs w:val="24"/>
+          <w:highlight w:val="white"/>
+        </w:rPr>
+        <w:t xml:space="preserve">   </w:t>
+      </w:r>
       <w:r>
         <w:rPr>
           <w:noProof/>
@@ -18852,10 +19227,10 @@
           <w:szCs w:val="24"/>
         </w:rPr>
         <w:drawing>
-          <wp:inline distT="0" distB="0" distL="0" distR="0" wp14:anchorId="4AF0D340" wp14:editId="0C54A73D">
+          <wp:inline distT="0" distB="0" distL="0" distR="0" wp14:anchorId="1DBDB812" wp14:editId="1EAD1A82">
             <wp:extent cx="2638800" cy="3960000"/>
             <wp:effectExtent l="19050" t="19050" r="28575" b="21590"/>
-            <wp:docPr id="13" name="Imagem 13"/>
+            <wp:docPr id="12" name="Imagem 12"/>
             <wp:cNvGraphicFramePr>
               <a:graphicFrameLocks xmlns:a="http://schemas.openxmlformats.org/drawingml/2006/main" noChangeAspect="1"/>
             </wp:cNvGraphicFramePr>
@@ -18863,7 +19238,7 @@
               <a:graphicData uri="http://schemas.openxmlformats.org/drawingml/2006/picture">
                 <pic:pic xmlns:pic="http://schemas.openxmlformats.org/drawingml/2006/picture">
                   <pic:nvPicPr>
-                    <pic:cNvPr id="13" name="tela_alimentos_dieta.png"/>
+                    <pic:cNvPr id="12" name="tela_dietas.png"/>
                     <pic:cNvPicPr/>
                   </pic:nvPicPr>
                   <pic:blipFill>
@@ -18898,15 +19273,68 @@
           </wp:inline>
         </w:drawing>
       </w:r>
-      <w:r>
-        <w:rPr>
-          <w:color w:val="auto"/>
-          <w:sz w:val="24"/>
-          <w:szCs w:val="24"/>
-          <w:highlight w:val="white"/>
-        </w:rPr>
-        <w:t xml:space="preserve">   </w:t>
-      </w:r>
+    </w:p>
+    <w:p>
+      <w:pPr>
+        <w:pStyle w:val="Normal1"/>
+        <w:spacing w:line="360" w:lineRule="auto"/>
+        <w:rPr>
+          <w:color w:val="auto"/>
+          <w:sz w:val="24"/>
+          <w:szCs w:val="24"/>
+          <w:highlight w:val="white"/>
+        </w:rPr>
+      </w:pPr>
+      <w:r>
+        <w:rPr>
+          <w:color w:val="auto"/>
+          <w:sz w:val="24"/>
+          <w:szCs w:val="24"/>
+          <w:highlight w:val="white"/>
+        </w:rPr>
+        <w:lastRenderedPageBreak/>
+        <w:t>Tela de detalhes da dieta</w:t>
+      </w:r>
+      <w:r>
+        <w:rPr>
+          <w:color w:val="auto"/>
+          <w:sz w:val="24"/>
+          <w:szCs w:val="24"/>
+          <w:highlight w:val="white"/>
+        </w:rPr>
+        <w:tab/>
+      </w:r>
+      <w:r>
+        <w:rPr>
+          <w:color w:val="auto"/>
+          <w:sz w:val="24"/>
+          <w:szCs w:val="24"/>
+          <w:highlight w:val="white"/>
+        </w:rPr>
+        <w:tab/>
+      </w:r>
+      <w:r>
+        <w:rPr>
+          <w:color w:val="auto"/>
+          <w:sz w:val="24"/>
+          <w:szCs w:val="24"/>
+          <w:highlight w:val="white"/>
+        </w:rPr>
+        <w:tab/>
+        <w:t xml:space="preserve">   Tela de informação do alimento</w:t>
+      </w:r>
+    </w:p>
+    <w:p>
+      <w:pPr>
+        <w:pStyle w:val="Normal1"/>
+        <w:spacing w:line="360" w:lineRule="auto"/>
+        <w:rPr>
+          <w:color w:val="auto"/>
+          <w:sz w:val="24"/>
+          <w:szCs w:val="24"/>
+          <w:highlight w:val="white"/>
+        </w:rPr>
+      </w:pPr>
       <w:r>
         <w:rPr>
           <w:noProof/>
@@ -18915,10 +19343,10 @@
           <w:szCs w:val="24"/>
         </w:rPr>
         <w:drawing>
-          <wp:inline distT="0" distB="0" distL="0" distR="0" wp14:anchorId="7FA5D324" wp14:editId="6B0F7F23">
+          <wp:inline distT="0" distB="0" distL="0" distR="0" wp14:anchorId="4AF0D340" wp14:editId="0C54A73D">
             <wp:extent cx="2638800" cy="3960000"/>
             <wp:effectExtent l="19050" t="19050" r="28575" b="21590"/>
-            <wp:docPr id="14" name="Imagem 14"/>
+            <wp:docPr id="13" name="Imagem 13"/>
             <wp:cNvGraphicFramePr>
               <a:graphicFrameLocks xmlns:a="http://schemas.openxmlformats.org/drawingml/2006/main" noChangeAspect="1"/>
             </wp:cNvGraphicFramePr>
@@ -18926,7 +19354,7 @@
               <a:graphicData uri="http://schemas.openxmlformats.org/drawingml/2006/picture">
                 <pic:pic xmlns:pic="http://schemas.openxmlformats.org/drawingml/2006/picture">
                   <pic:nvPicPr>
-                    <pic:cNvPr id="14" name="tela_informação_alimentos.png"/>
+                    <pic:cNvPr id="13" name="tela_alimentos_dieta.png"/>
                     <pic:cNvPicPr/>
                   </pic:nvPicPr>
                   <pic:blipFill>
@@ -18961,94 +19389,15 @@
           </wp:inline>
         </w:drawing>
       </w:r>
-    </w:p>
-    <w:p>
-      <w:pPr>
-        <w:pStyle w:val="Normal1"/>
-        <w:spacing w:line="360" w:lineRule="auto"/>
-        <w:rPr>
-          <w:color w:val="auto"/>
-          <w:sz w:val="24"/>
-          <w:szCs w:val="24"/>
-          <w:highlight w:val="white"/>
-        </w:rPr>
-      </w:pPr>
-      <w:r>
-        <w:rPr>
-          <w:color w:val="auto"/>
-          <w:sz w:val="24"/>
-          <w:szCs w:val="24"/>
-          <w:highlight w:val="white"/>
-        </w:rPr>
-        <w:t xml:space="preserve">Tela </w:t>
-      </w:r>
-      <w:r>
-        <w:rPr>
-          <w:color w:val="auto"/>
-          <w:sz w:val="24"/>
-          <w:szCs w:val="24"/>
-          <w:highlight w:val="white"/>
-        </w:rPr>
-        <w:t xml:space="preserve">inicial </w:t>
-      </w:r>
-      <w:r>
-        <w:rPr>
-          <w:color w:val="auto"/>
-          <w:sz w:val="24"/>
-          <w:szCs w:val="24"/>
-          <w:highlight w:val="white"/>
-        </w:rPr>
-        <w:t xml:space="preserve">de </w:t>
-      </w:r>
-      <w:r>
-        <w:rPr>
-          <w:color w:val="auto"/>
-          <w:sz w:val="24"/>
-          <w:szCs w:val="24"/>
-          <w:highlight w:val="white"/>
-        </w:rPr>
-        <w:t xml:space="preserve">Atividades </w:t>
-      </w:r>
-      <w:r>
-        <w:rPr>
-          <w:color w:val="auto"/>
-          <w:sz w:val="24"/>
-          <w:szCs w:val="24"/>
-          <w:highlight w:val="white"/>
-        </w:rPr>
-        <w:tab/>
-      </w:r>
-      <w:r>
-        <w:rPr>
-          <w:color w:val="auto"/>
-          <w:sz w:val="24"/>
-          <w:szCs w:val="24"/>
-          <w:highlight w:val="white"/>
-        </w:rPr>
-        <w:tab/>
-      </w:r>
-      <w:r>
-        <w:rPr>
-          <w:color w:val="auto"/>
-          <w:sz w:val="24"/>
-          <w:szCs w:val="24"/>
-          <w:highlight w:val="white"/>
-        </w:rPr>
-        <w:tab/>
-        <w:t xml:space="preserve">   Tela atualizar medidas para atividades</w:t>
-      </w:r>
-    </w:p>
-    <w:p>
-      <w:pPr>
-        <w:pStyle w:val="Normal1"/>
-        <w:spacing w:line="360" w:lineRule="auto"/>
-        <w:rPr>
-          <w:color w:val="auto"/>
-          <w:sz w:val="24"/>
-          <w:szCs w:val="24"/>
-          <w:highlight w:val="white"/>
-        </w:rPr>
-      </w:pPr>
+      <w:r>
+        <w:rPr>
+          <w:color w:val="auto"/>
+          <w:sz w:val="24"/>
+          <w:szCs w:val="24"/>
+          <w:highlight w:val="white"/>
+        </w:rPr>
+        <w:t xml:space="preserve">   </w:t>
+      </w:r>
       <w:r>
         <w:rPr>
           <w:noProof/>
@@ -19057,10 +19406,10 @@
           <w:szCs w:val="24"/>
         </w:rPr>
         <w:drawing>
-          <wp:inline distT="0" distB="0" distL="0" distR="0" wp14:anchorId="538BCDBF" wp14:editId="5E5EC6CA">
+          <wp:inline distT="0" distB="0" distL="0" distR="0" wp14:anchorId="7FA5D324" wp14:editId="6B0F7F23">
             <wp:extent cx="2638800" cy="3960000"/>
             <wp:effectExtent l="19050" t="19050" r="28575" b="21590"/>
-            <wp:docPr id="15" name="Imagem 15"/>
+            <wp:docPr id="14" name="Imagem 14"/>
             <wp:cNvGraphicFramePr>
               <a:graphicFrameLocks xmlns:a="http://schemas.openxmlformats.org/drawingml/2006/main" noChangeAspect="1"/>
             </wp:cNvGraphicFramePr>
@@ -19068,7 +19417,7 @@
               <a:graphicData uri="http://schemas.openxmlformats.org/drawingml/2006/picture">
                 <pic:pic xmlns:pic="http://schemas.openxmlformats.org/drawingml/2006/picture">
                   <pic:nvPicPr>
-                    <pic:cNvPr id="15" name="tela_inicial_atividades.png"/>
+                    <pic:cNvPr id="14" name="tela_informação_alimentos.png"/>
                     <pic:cNvPicPr/>
                   </pic:nvPicPr>
                   <pic:blipFill>
@@ -19103,15 +19452,94 @@
           </wp:inline>
         </w:drawing>
       </w:r>
-      <w:r>
-        <w:rPr>
-          <w:color w:val="auto"/>
-          <w:sz w:val="24"/>
-          <w:szCs w:val="24"/>
-          <w:highlight w:val="white"/>
-        </w:rPr>
-        <w:t xml:space="preserve">   </w:t>
-      </w:r>
+    </w:p>
+    <w:p>
+      <w:pPr>
+        <w:pStyle w:val="Normal1"/>
+        <w:spacing w:line="360" w:lineRule="auto"/>
+        <w:rPr>
+          <w:color w:val="auto"/>
+          <w:sz w:val="24"/>
+          <w:szCs w:val="24"/>
+          <w:highlight w:val="white"/>
+        </w:rPr>
+      </w:pPr>
+      <w:r>
+        <w:rPr>
+          <w:color w:val="auto"/>
+          <w:sz w:val="24"/>
+          <w:szCs w:val="24"/>
+          <w:highlight w:val="white"/>
+        </w:rPr>
+        <w:t xml:space="preserve">Tela </w:t>
+      </w:r>
+      <w:r>
+        <w:rPr>
+          <w:color w:val="auto"/>
+          <w:sz w:val="24"/>
+          <w:szCs w:val="24"/>
+          <w:highlight w:val="white"/>
+        </w:rPr>
+        <w:t xml:space="preserve">inicial </w:t>
+      </w:r>
+      <w:r>
+        <w:rPr>
+          <w:color w:val="auto"/>
+          <w:sz w:val="24"/>
+          <w:szCs w:val="24"/>
+          <w:highlight w:val="white"/>
+        </w:rPr>
+        <w:t xml:space="preserve">de </w:t>
+      </w:r>
+      <w:r>
+        <w:rPr>
+          <w:color w:val="auto"/>
+          <w:sz w:val="24"/>
+          <w:szCs w:val="24"/>
+          <w:highlight w:val="white"/>
+        </w:rPr>
+        <w:t xml:space="preserve">Atividades </w:t>
+      </w:r>
+      <w:r>
+        <w:rPr>
+          <w:color w:val="auto"/>
+          <w:sz w:val="24"/>
+          <w:szCs w:val="24"/>
+          <w:highlight w:val="white"/>
+        </w:rPr>
+        <w:tab/>
+      </w:r>
+      <w:r>
+        <w:rPr>
+          <w:color w:val="auto"/>
+          <w:sz w:val="24"/>
+          <w:szCs w:val="24"/>
+          <w:highlight w:val="white"/>
+        </w:rPr>
+        <w:tab/>
+      </w:r>
+      <w:r>
+        <w:rPr>
+          <w:color w:val="auto"/>
+          <w:sz w:val="24"/>
+          <w:szCs w:val="24"/>
+          <w:highlight w:val="white"/>
+        </w:rPr>
+        <w:tab/>
+        <w:t xml:space="preserve">   Tela atualizar medidas para atividades</w:t>
+      </w:r>
+    </w:p>
+    <w:p>
+      <w:pPr>
+        <w:pStyle w:val="Normal1"/>
+        <w:spacing w:line="360" w:lineRule="auto"/>
+        <w:rPr>
+          <w:color w:val="auto"/>
+          <w:sz w:val="24"/>
+          <w:szCs w:val="24"/>
+          <w:highlight w:val="white"/>
+        </w:rPr>
+      </w:pPr>
       <w:r>
         <w:rPr>
           <w:noProof/>
@@ -19120,10 +19548,10 @@
           <w:szCs w:val="24"/>
         </w:rPr>
         <w:drawing>
-          <wp:inline distT="0" distB="0" distL="0" distR="0" wp14:anchorId="0E918F79" wp14:editId="2C8A740A">
+          <wp:inline distT="0" distB="0" distL="0" distR="0" wp14:anchorId="538BCDBF" wp14:editId="5E5EC6CA">
             <wp:extent cx="2638800" cy="3960000"/>
             <wp:effectExtent l="19050" t="19050" r="28575" b="21590"/>
-            <wp:docPr id="16" name="Imagem 16"/>
+            <wp:docPr id="15" name="Imagem 15"/>
             <wp:cNvGraphicFramePr>
               <a:graphicFrameLocks xmlns:a="http://schemas.openxmlformats.org/drawingml/2006/main" noChangeAspect="1"/>
             </wp:cNvGraphicFramePr>
@@ -19131,7 +19559,7 @@
               <a:graphicData uri="http://schemas.openxmlformats.org/drawingml/2006/picture">
                 <pic:pic xmlns:pic="http://schemas.openxmlformats.org/drawingml/2006/picture">
                   <pic:nvPicPr>
-                    <pic:cNvPr id="16" name="tela_atualizar_medidas_atividades.png"/>
+                    <pic:cNvPr id="15" name="tela_inicial_atividades.png"/>
                     <pic:cNvPicPr/>
                   </pic:nvPicPr>
                   <pic:blipFill>
@@ -19166,68 +19594,15 @@
           </wp:inline>
         </w:drawing>
       </w:r>
-    </w:p>
-    <w:p>
-      <w:pPr>
-        <w:pStyle w:val="Normal1"/>
-        <w:spacing w:line="360" w:lineRule="auto"/>
-        <w:rPr>
-          <w:color w:val="auto"/>
-          <w:sz w:val="24"/>
-          <w:szCs w:val="24"/>
-          <w:highlight w:val="white"/>
-        </w:rPr>
-      </w:pPr>
-      <w:r>
-        <w:rPr>
-          <w:color w:val="auto"/>
-          <w:sz w:val="24"/>
-          <w:szCs w:val="24"/>
-          <w:highlight w:val="white"/>
-        </w:rPr>
-        <w:lastRenderedPageBreak/>
-        <w:t>Tela executar atividade</w:t>
-      </w:r>
-      <w:r>
-        <w:rPr>
-          <w:color w:val="auto"/>
-          <w:sz w:val="24"/>
-          <w:szCs w:val="24"/>
-          <w:highlight w:val="white"/>
-        </w:rPr>
-        <w:tab/>
-      </w:r>
-      <w:r>
-        <w:rPr>
-          <w:color w:val="auto"/>
-          <w:sz w:val="24"/>
-          <w:szCs w:val="24"/>
-          <w:highlight w:val="white"/>
-        </w:rPr>
-        <w:tab/>
-      </w:r>
-      <w:r>
-        <w:rPr>
-          <w:color w:val="auto"/>
-          <w:sz w:val="24"/>
-          <w:szCs w:val="24"/>
-          <w:highlight w:val="white"/>
-        </w:rPr>
-        <w:tab/>
-        <w:t xml:space="preserve">   Tela de Gráficos</w:t>
-      </w:r>
-    </w:p>
-    <w:p>
-      <w:pPr>
-        <w:pStyle w:val="Normal1"/>
-        <w:spacing w:line="360" w:lineRule="auto"/>
-        <w:rPr>
-          <w:color w:val="auto"/>
-          <w:sz w:val="24"/>
-          <w:szCs w:val="24"/>
-          <w:highlight w:val="white"/>
-        </w:rPr>
-      </w:pPr>
+      <w:r>
+        <w:rPr>
+          <w:color w:val="auto"/>
+          <w:sz w:val="24"/>
+          <w:szCs w:val="24"/>
+          <w:highlight w:val="white"/>
+        </w:rPr>
+        <w:t xml:space="preserve">   </w:t>
+      </w:r>
       <w:r>
         <w:rPr>
           <w:noProof/>
@@ -19236,10 +19611,10 @@
           <w:szCs w:val="24"/>
         </w:rPr>
         <w:drawing>
-          <wp:inline distT="0" distB="0" distL="0" distR="0" wp14:anchorId="3C054A57" wp14:editId="356A7331">
+          <wp:inline distT="0" distB="0" distL="0" distR="0" wp14:anchorId="0E918F79" wp14:editId="2C8A740A">
             <wp:extent cx="2638800" cy="3960000"/>
             <wp:effectExtent l="19050" t="19050" r="28575" b="21590"/>
-            <wp:docPr id="18" name="Imagem 18"/>
+            <wp:docPr id="16" name="Imagem 16"/>
             <wp:cNvGraphicFramePr>
               <a:graphicFrameLocks xmlns:a="http://schemas.openxmlformats.org/drawingml/2006/main" noChangeAspect="1"/>
             </wp:cNvGraphicFramePr>
@@ -19247,7 +19622,7 @@
               <a:graphicData uri="http://schemas.openxmlformats.org/drawingml/2006/picture">
                 <pic:pic xmlns:pic="http://schemas.openxmlformats.org/drawingml/2006/picture">
                   <pic:nvPicPr>
-                    <pic:cNvPr id="18" name="Tela_atividade.png"/>
+                    <pic:cNvPr id="16" name="tela_atualizar_medidas_atividades.png"/>
                     <pic:cNvPicPr/>
                   </pic:nvPicPr>
                   <pic:blipFill>
@@ -19282,15 +19657,68 @@
           </wp:inline>
         </w:drawing>
       </w:r>
-      <w:r>
-        <w:rPr>
-          <w:color w:val="auto"/>
-          <w:sz w:val="24"/>
-          <w:szCs w:val="24"/>
-          <w:highlight w:val="white"/>
-        </w:rPr>
-        <w:t xml:space="preserve">   </w:t>
-      </w:r>
+    </w:p>
+    <w:p>
+      <w:pPr>
+        <w:pStyle w:val="Normal1"/>
+        <w:spacing w:line="360" w:lineRule="auto"/>
+        <w:rPr>
+          <w:color w:val="auto"/>
+          <w:sz w:val="24"/>
+          <w:szCs w:val="24"/>
+          <w:highlight w:val="white"/>
+        </w:rPr>
+      </w:pPr>
+      <w:r>
+        <w:rPr>
+          <w:color w:val="auto"/>
+          <w:sz w:val="24"/>
+          <w:szCs w:val="24"/>
+          <w:highlight w:val="white"/>
+        </w:rPr>
+        <w:lastRenderedPageBreak/>
+        <w:t>Tela executar atividade</w:t>
+      </w:r>
+      <w:r>
+        <w:rPr>
+          <w:color w:val="auto"/>
+          <w:sz w:val="24"/>
+          <w:szCs w:val="24"/>
+          <w:highlight w:val="white"/>
+        </w:rPr>
+        <w:tab/>
+      </w:r>
+      <w:r>
+        <w:rPr>
+          <w:color w:val="auto"/>
+          <w:sz w:val="24"/>
+          <w:szCs w:val="24"/>
+          <w:highlight w:val="white"/>
+        </w:rPr>
+        <w:tab/>
+      </w:r>
+      <w:r>
+        <w:rPr>
+          <w:color w:val="auto"/>
+          <w:sz w:val="24"/>
+          <w:szCs w:val="24"/>
+          <w:highlight w:val="white"/>
+        </w:rPr>
+        <w:tab/>
+        <w:t xml:space="preserve">   Tela de Gráficos</w:t>
+      </w:r>
+    </w:p>
+    <w:p>
+      <w:pPr>
+        <w:pStyle w:val="Normal1"/>
+        <w:spacing w:line="360" w:lineRule="auto"/>
+        <w:rPr>
+          <w:color w:val="auto"/>
+          <w:sz w:val="24"/>
+          <w:szCs w:val="24"/>
+          <w:highlight w:val="white"/>
+        </w:rPr>
+      </w:pPr>
       <w:r>
         <w:rPr>
           <w:noProof/>
@@ -19299,10 +19727,10 @@
           <w:szCs w:val="24"/>
         </w:rPr>
         <w:drawing>
-          <wp:inline distT="0" distB="0" distL="0" distR="0" wp14:anchorId="04CE4633" wp14:editId="282D7B05">
+          <wp:inline distT="0" distB="0" distL="0" distR="0" wp14:anchorId="3C054A57" wp14:editId="356A7331">
             <wp:extent cx="2638800" cy="3960000"/>
             <wp:effectExtent l="19050" t="19050" r="28575" b="21590"/>
-            <wp:docPr id="19" name="Imagem 19"/>
+            <wp:docPr id="18" name="Imagem 18"/>
             <wp:cNvGraphicFramePr>
               <a:graphicFrameLocks xmlns:a="http://schemas.openxmlformats.org/drawingml/2006/main" noChangeAspect="1"/>
             </wp:cNvGraphicFramePr>
@@ -19310,7 +19738,7 @@
               <a:graphicData uri="http://schemas.openxmlformats.org/drawingml/2006/picture">
                 <pic:pic xmlns:pic="http://schemas.openxmlformats.org/drawingml/2006/picture">
                   <pic:nvPicPr>
-                    <pic:cNvPr id="19" name="graficos.png"/>
+                    <pic:cNvPr id="18" name="Tela_atividade.png"/>
                     <pic:cNvPicPr/>
                   </pic:nvPicPr>
                   <pic:blipFill>
@@ -19345,78 +19773,15 @@
           </wp:inline>
         </w:drawing>
       </w:r>
-    </w:p>
-    <w:p>
-      <w:pPr>
-        <w:pStyle w:val="Normal1"/>
-        <w:spacing w:line="360" w:lineRule="auto"/>
-        <w:rPr>
-          <w:color w:val="auto"/>
-          <w:sz w:val="24"/>
-          <w:szCs w:val="24"/>
-          <w:highlight w:val="white"/>
-        </w:rPr>
-      </w:pPr>
-      <w:r>
-        <w:rPr>
-          <w:color w:val="auto"/>
-          <w:sz w:val="24"/>
-          <w:szCs w:val="24"/>
-          <w:highlight w:val="white"/>
-        </w:rPr>
-        <w:t>Tela detalhe Gráfico</w:t>
-      </w:r>
-      <w:r>
-        <w:rPr>
-          <w:color w:val="auto"/>
-          <w:sz w:val="24"/>
-          <w:szCs w:val="24"/>
-          <w:highlight w:val="white"/>
-        </w:rPr>
-        <w:tab/>
-      </w:r>
-      <w:r>
-        <w:rPr>
-          <w:color w:val="auto"/>
-          <w:sz w:val="24"/>
-          <w:szCs w:val="24"/>
-          <w:highlight w:val="white"/>
-        </w:rPr>
-        <w:tab/>
-      </w:r>
-      <w:proofErr w:type="gramStart"/>
-      <w:r>
-        <w:rPr>
-          <w:color w:val="auto"/>
-          <w:sz w:val="24"/>
-          <w:szCs w:val="24"/>
-          <w:highlight w:val="white"/>
-        </w:rPr>
-        <w:tab/>
-        <w:t xml:space="preserve">  Tela</w:t>
-      </w:r>
-      <w:proofErr w:type="gramEnd"/>
-      <w:r>
-        <w:rPr>
-          <w:color w:val="auto"/>
-          <w:sz w:val="24"/>
-          <w:szCs w:val="24"/>
-          <w:highlight w:val="white"/>
-        </w:rPr>
-        <w:t xml:space="preserve"> Cadastrar Medidas</w:t>
-      </w:r>
-    </w:p>
-    <w:p>
-      <w:pPr>
-        <w:pStyle w:val="Normal1"/>
-        <w:spacing w:line="360" w:lineRule="auto"/>
-        <w:rPr>
-          <w:color w:val="auto"/>
-          <w:sz w:val="24"/>
-          <w:szCs w:val="24"/>
-          <w:highlight w:val="white"/>
-        </w:rPr>
-      </w:pPr>
+      <w:r>
+        <w:rPr>
+          <w:color w:val="auto"/>
+          <w:sz w:val="24"/>
+          <w:szCs w:val="24"/>
+          <w:highlight w:val="white"/>
+        </w:rPr>
+        <w:t xml:space="preserve">   </w:t>
+      </w:r>
       <w:r>
         <w:rPr>
           <w:noProof/>
@@ -19425,10 +19790,10 @@
           <w:szCs w:val="24"/>
         </w:rPr>
         <w:drawing>
-          <wp:inline distT="0" distB="0" distL="0" distR="0" wp14:anchorId="7218C266" wp14:editId="21C3C577">
+          <wp:inline distT="0" distB="0" distL="0" distR="0" wp14:anchorId="04CE4633" wp14:editId="282D7B05">
             <wp:extent cx="2638800" cy="3960000"/>
             <wp:effectExtent l="19050" t="19050" r="28575" b="21590"/>
-            <wp:docPr id="20" name="Imagem 20"/>
+            <wp:docPr id="19" name="Imagem 19"/>
             <wp:cNvGraphicFramePr>
               <a:graphicFrameLocks xmlns:a="http://schemas.openxmlformats.org/drawingml/2006/main" noChangeAspect="1"/>
             </wp:cNvGraphicFramePr>
@@ -19436,7 +19801,7 @@
               <a:graphicData uri="http://schemas.openxmlformats.org/drawingml/2006/picture">
                 <pic:pic xmlns:pic="http://schemas.openxmlformats.org/drawingml/2006/picture">
                   <pic:nvPicPr>
-                    <pic:cNvPr id="20" name="TelaExibiçãoGrafico.png"/>
+                    <pic:cNvPr id="19" name="graficos.png"/>
                     <pic:cNvPicPr/>
                   </pic:nvPicPr>
                   <pic:blipFill>
@@ -19471,14 +19836,78 @@
           </wp:inline>
         </w:drawing>
       </w:r>
-      <w:r>
-        <w:rPr>
-          <w:color w:val="auto"/>
-          <w:sz w:val="24"/>
-          <w:szCs w:val="24"/>
-        </w:rPr>
-        <w:t xml:space="preserve">   </w:t>
-      </w:r>
+    </w:p>
+    <w:p>
+      <w:pPr>
+        <w:pStyle w:val="Normal1"/>
+        <w:spacing w:line="360" w:lineRule="auto"/>
+        <w:rPr>
+          <w:color w:val="auto"/>
+          <w:sz w:val="24"/>
+          <w:szCs w:val="24"/>
+          <w:highlight w:val="white"/>
+        </w:rPr>
+      </w:pPr>
+      <w:r>
+        <w:rPr>
+          <w:color w:val="auto"/>
+          <w:sz w:val="24"/>
+          <w:szCs w:val="24"/>
+          <w:highlight w:val="white"/>
+        </w:rPr>
+        <w:t>Tela detalhe Gráfico</w:t>
+      </w:r>
+      <w:r>
+        <w:rPr>
+          <w:color w:val="auto"/>
+          <w:sz w:val="24"/>
+          <w:szCs w:val="24"/>
+          <w:highlight w:val="white"/>
+        </w:rPr>
+        <w:tab/>
+      </w:r>
+      <w:r>
+        <w:rPr>
+          <w:color w:val="auto"/>
+          <w:sz w:val="24"/>
+          <w:szCs w:val="24"/>
+          <w:highlight w:val="white"/>
+        </w:rPr>
+        <w:tab/>
+      </w:r>
+      <w:proofErr w:type="gramStart"/>
+      <w:r>
+        <w:rPr>
+          <w:color w:val="auto"/>
+          <w:sz w:val="24"/>
+          <w:szCs w:val="24"/>
+          <w:highlight w:val="white"/>
+        </w:rPr>
+        <w:tab/>
+        <w:t xml:space="preserve">  Tela</w:t>
+      </w:r>
+      <w:proofErr w:type="gramEnd"/>
+      <w:r>
+        <w:rPr>
+          <w:color w:val="auto"/>
+          <w:sz w:val="24"/>
+          <w:szCs w:val="24"/>
+          <w:highlight w:val="white"/>
+        </w:rPr>
+        <w:t xml:space="preserve"> Cadastrar Medidas</w:t>
+      </w:r>
+    </w:p>
+    <w:p>
+      <w:pPr>
+        <w:pStyle w:val="Normal1"/>
+        <w:spacing w:line="360" w:lineRule="auto"/>
+        <w:rPr>
+          <w:color w:val="auto"/>
+          <w:sz w:val="24"/>
+          <w:szCs w:val="24"/>
+          <w:highlight w:val="white"/>
+        </w:rPr>
+      </w:pPr>
       <w:r>
         <w:rPr>
           <w:noProof/>
@@ -19487,10 +19916,10 @@
           <w:szCs w:val="24"/>
         </w:rPr>
         <w:drawing>
-          <wp:inline distT="0" distB="0" distL="0" distR="0" wp14:anchorId="104058C0" wp14:editId="65DCDC52">
+          <wp:inline distT="0" distB="0" distL="0" distR="0" wp14:anchorId="7218C266" wp14:editId="21C3C577">
             <wp:extent cx="2638800" cy="3960000"/>
             <wp:effectExtent l="19050" t="19050" r="28575" b="21590"/>
-            <wp:docPr id="21" name="Imagem 21"/>
+            <wp:docPr id="20" name="Imagem 20"/>
             <wp:cNvGraphicFramePr>
               <a:graphicFrameLocks xmlns:a="http://schemas.openxmlformats.org/drawingml/2006/main" noChangeAspect="1"/>
             </wp:cNvGraphicFramePr>
@@ -19498,7 +19927,7 @@
               <a:graphicData uri="http://schemas.openxmlformats.org/drawingml/2006/picture">
                 <pic:pic xmlns:pic="http://schemas.openxmlformats.org/drawingml/2006/picture">
                   <pic:nvPicPr>
-                    <pic:cNvPr id="21" name="telaMedidas.png"/>
+                    <pic:cNvPr id="20" name="TelaExibiçãoGrafico.png"/>
                     <pic:cNvPicPr/>
                   </pic:nvPicPr>
                   <pic:blipFill>
@@ -19533,6 +19962,68 @@
           </wp:inline>
         </w:drawing>
       </w:r>
+      <w:r>
+        <w:rPr>
+          <w:color w:val="auto"/>
+          <w:sz w:val="24"/>
+          <w:szCs w:val="24"/>
+        </w:rPr>
+        <w:t xml:space="preserve">   </w:t>
+      </w:r>
+      <w:r>
+        <w:rPr>
+          <w:noProof/>
+          <w:color w:val="auto"/>
+          <w:sz w:val="24"/>
+          <w:szCs w:val="24"/>
+        </w:rPr>
+        <w:drawing>
+          <wp:inline distT="0" distB="0" distL="0" distR="0" wp14:anchorId="104058C0" wp14:editId="65DCDC52">
+            <wp:extent cx="2638800" cy="3960000"/>
+            <wp:effectExtent l="19050" t="19050" r="28575" b="21590"/>
+            <wp:docPr id="21" name="Imagem 21"/>
+            <wp:cNvGraphicFramePr>
+              <a:graphicFrameLocks xmlns:a="http://schemas.openxmlformats.org/drawingml/2006/main" noChangeAspect="1"/>
+            </wp:cNvGraphicFramePr>
+            <a:graphic xmlns:a="http://schemas.openxmlformats.org/drawingml/2006/main">
+              <a:graphicData uri="http://schemas.openxmlformats.org/drawingml/2006/picture">
+                <pic:pic xmlns:pic="http://schemas.openxmlformats.org/drawingml/2006/picture">
+                  <pic:nvPicPr>
+                    <pic:cNvPr id="21" name="telaMedidas.png"/>
+                    <pic:cNvPicPr/>
+                  </pic:nvPicPr>
+                  <pic:blipFill>
+                    <a:blip r:embed="rId93" cstate="print">
+                      <a:extLst>
+                        <a:ext uri="{28A0092B-C50C-407E-A947-70E740481C1C}">
+                          <a14:useLocalDpi xmlns:a14="http://schemas.microsoft.com/office/drawing/2010/main" val="0"/>
+                        </a:ext>
+                      </a:extLst>
+                    </a:blip>
+                    <a:stretch>
+                      <a:fillRect/>
+                    </a:stretch>
+                  </pic:blipFill>
+                  <pic:spPr>
+                    <a:xfrm>
+                      <a:off x="0" y="0"/>
+                      <a:ext cx="2638800" cy="3960000"/>
+                    </a:xfrm>
+                    <a:prstGeom prst="rect">
+                      <a:avLst/>
+                    </a:prstGeom>
+                    <a:ln>
+                      <a:solidFill>
+                        <a:schemeClr val="tx1"/>
+                      </a:solidFill>
+                    </a:ln>
+                  </pic:spPr>
+                </pic:pic>
+              </a:graphicData>
+            </a:graphic>
+          </wp:inline>
+        </w:drawing>
+      </w:r>
     </w:p>
     <w:p>
       <w:pPr>
@@ -20555,17 +21046,14 @@
         </w:rPr>
         <w:t>Disponível em</w:t>
       </w:r>
-    </w:p>
-    <w:p>
-      <w:pPr>
-        <w:pStyle w:val="Normal1"/>
-        <w:spacing w:line="360" w:lineRule="auto"/>
-        <w:rPr>
-          <w:color w:val="auto"/>
-          <w:sz w:val="24"/>
-          <w:szCs w:val="24"/>
-        </w:rPr>
-      </w:pPr>
+      <w:r>
+        <w:rPr>
+          <w:color w:val="auto"/>
+          <w:sz w:val="24"/>
+          <w:szCs w:val="24"/>
+        </w:rPr>
+        <w:t xml:space="preserve"> </w:t>
+      </w:r>
       <w:r>
         <w:rPr>
           <w:color w:val="auto"/>
@@ -20574,7 +21062,6 @@
         </w:rPr>
         <w:t>&lt;</w:t>
       </w:r>
-      <w:proofErr w:type="gramStart"/>
       <w:r>
         <w:rPr>
           <w:color w:val="auto"/>
@@ -20583,7 +21070,6 @@
         </w:rPr>
         <w:t>https://eclipse.org/</w:t>
       </w:r>
-      <w:proofErr w:type="gramEnd"/>
       <w:r>
         <w:rPr>
           <w:color w:val="auto"/>
@@ -20807,7 +21293,7 @@
       </w:pPr>
     </w:p>
     <w:sectPr>
-      <w:footerReference w:type="default" r:id="rId93"/>
+      <w:footerReference w:type="default" r:id="rId94"/>
       <w:pgSz w:w="11907" w:h="16839" w:code="9"/>
       <w:pgMar w:top="1701" w:right="1134" w:bottom="1134" w:left="1701" w:header="720" w:footer="720" w:gutter="0"/>
       <w:pgNumType w:start="1"/>
@@ -20873,7 +21359,7 @@
           <w:rPr>
             <w:noProof/>
           </w:rPr>
-          <w:t>20</w:t>
+          <w:t>6</w:t>
         </w:r>
         <w:r>
           <w:fldChar w:fldCharType="end"/>
@@ -25044,7 +25530,7 @@
 </file>
 
 <file path=customXml/itemProps1.xml><?xml version="1.0" encoding="utf-8"?>
-<ds:datastoreItem xmlns:ds="http://schemas.openxmlformats.org/officeDocument/2006/customXml" ds:itemID="{0ED3E6DD-2699-4392-87C4-9E6C0D79FB03}">
+<ds:datastoreItem xmlns:ds="http://schemas.openxmlformats.org/officeDocument/2006/customXml" ds:itemID="{5CF27D38-A194-4CCF-A135-12B00DE228E7}">
   <ds:schemaRefs>
     <ds:schemaRef ds:uri="http://schemas.openxmlformats.org/officeDocument/2006/bibliography"/>
   </ds:schemaRefs>
